--- a/Описание модели 10.09.23.docx
+++ b/Описание модели 10.09.23.docx
@@ -1,28 +1,24 @@
 
 <file path=word/document.xml><?xml version="1.0" encoding="utf-8"?>
-<w:document xmlns:wpc="http://schemas.microsoft.com/office/word/2010/wordprocessingCanvas" xmlns:mc="http://schemas.openxmlformats.org/markup-compatibility/2006" xmlns:o="urn:schemas-microsoft-com:office:office" xmlns:r="http://schemas.openxmlformats.org/officeDocument/2006/relationships" xmlns:m="http://schemas.openxmlformats.org/officeDocument/2006/math" xmlns:v="urn:schemas-microsoft-com:vml" xmlns:wp14="http://schemas.microsoft.com/office/word/2010/wordprocessingDrawing" xmlns:wp="http://schemas.openxmlformats.org/drawingml/2006/wordprocessingDrawing" xmlns:w10="urn:schemas-microsoft-com:office:word" xmlns:w="http://schemas.openxmlformats.org/wordprocessingml/2006/main" xmlns:w14="http://schemas.microsoft.com/office/word/2010/wordml" xmlns:w15="http://schemas.microsoft.com/office/word/2012/wordml" xmlns:wpg="http://schemas.microsoft.com/office/word/2010/wordprocessingGroup" xmlns:wpi="http://schemas.microsoft.com/office/word/2010/wordprocessingInk" xmlns:wne="http://schemas.microsoft.com/office/word/2006/wordml" xmlns:wps="http://schemas.microsoft.com/office/word/2010/wordprocessingShape" mc:Ignorable="w14 w15 wp14">
+<w:document xmlns:wpc="http://schemas.microsoft.com/office/word/2010/wordprocessingCanvas" xmlns:cx="http://schemas.microsoft.com/office/drawing/2014/chartex" xmlns:mc="http://schemas.openxmlformats.org/markup-compatibility/2006" xmlns:o="urn:schemas-microsoft-com:office:office" xmlns:r="http://schemas.openxmlformats.org/officeDocument/2006/relationships" xmlns:m="http://schemas.openxmlformats.org/officeDocument/2006/math" xmlns:v="urn:schemas-microsoft-com:vml" xmlns:wp14="http://schemas.microsoft.com/office/word/2010/wordprocessingDrawing" xmlns:wp="http://schemas.openxmlformats.org/drawingml/2006/wordprocessingDrawing" xmlns:w10="urn:schemas-microsoft-com:office:word" xmlns:w="http://schemas.openxmlformats.org/wordprocessingml/2006/main" xmlns:w14="http://schemas.microsoft.com/office/word/2010/wordml" xmlns:w15="http://schemas.microsoft.com/office/word/2012/wordml" xmlns:w16se="http://schemas.microsoft.com/office/word/2015/wordml/symex" xmlns:wpg="http://schemas.microsoft.com/office/word/2010/wordprocessingGroup" xmlns:wpi="http://schemas.microsoft.com/office/word/2010/wordprocessingInk" xmlns:wne="http://schemas.microsoft.com/office/word/2006/wordml" xmlns:wps="http://schemas.microsoft.com/office/word/2010/wordprocessingShape" mc:Ignorable="w14 w15 w16se wp14">
   <w:body>
     <w:p>
       <w:pPr>
         <w:spacing w:after="0"/>
         <w:jc w:val="center"/>
         <w:rPr>
-          <w:szCs w:val="24"/>
-        </w:rPr>
-      </w:pPr>
-      <w:r>
-        <w:rPr>
           <w:noProof/>
           <w:szCs w:val="24"/>
           <w:lang w:eastAsia="ru-RU"/>
         </w:rPr>
-        <w:t xml:space="preserve">Описание модели </w:t>
-      </w:r>
-      <w:r>
-        <w:rPr>
-          <w:szCs w:val="24"/>
-        </w:rPr>
-        <w:t>системы управления балансом газа</w:t>
+      </w:pPr>
+      <w:r>
+        <w:rPr>
+          <w:noProof/>
+          <w:szCs w:val="24"/>
+          <w:lang w:eastAsia="ru-RU"/>
+        </w:rPr>
+        <w:t xml:space="preserve">Тема диссертационой работы: </w:t>
       </w:r>
     </w:p>
     <w:p>
@@ -30,44 +26,28 @@
         <w:spacing w:after="0"/>
         <w:jc w:val="center"/>
         <w:rPr>
-          <w:szCs w:val="24"/>
-        </w:rPr>
-      </w:pPr>
-      <w:r>
-        <w:rPr>
-          <w:szCs w:val="24"/>
-        </w:rPr>
-        <w:t>(</w:t>
-      </w:r>
-      <w:r>
-        <w:rPr>
-          <w:szCs w:val="24"/>
-        </w:rPr>
-        <w:t>похожее</w:t>
-      </w:r>
-      <w:r>
-        <w:rPr>
-          <w:szCs w:val="24"/>
-        </w:rPr>
-        <w:t xml:space="preserve"> описание есть в </w:t>
-      </w:r>
-      <w:hyperlink r:id="rId7" w:history="1">
-        <w:proofErr w:type="gramStart"/>
-        <w:r>
-          <w:rPr>
-            <w:rStyle w:val="a9"/>
-            <w:szCs w:val="24"/>
-          </w:rPr>
-          <w:t>https://masters.donntu.ru/2013/fknt/dolinina/library/article2/article2.htm</w:t>
-        </w:r>
-      </w:hyperlink>
-      <w:r>
-        <w:rPr>
-          <w:szCs w:val="24"/>
-        </w:rPr>
-        <w:t xml:space="preserve"> )</w:t>
-      </w:r>
-      <w:proofErr w:type="gramEnd"/>
+          <w:noProof/>
+          <w:szCs w:val="24"/>
+          <w:lang w:eastAsia="ru-RU"/>
+        </w:rPr>
+      </w:pPr>
+      <w:r>
+        <w:rPr>
+          <w:noProof/>
+          <w:szCs w:val="24"/>
+          <w:lang w:eastAsia="ru-RU"/>
+        </w:rPr>
+        <w:t xml:space="preserve">Методы и алгоритмы нейросетевого управления балансом газа </w:t>
+      </w:r>
+      <w:r>
+        <w:rPr>
+          <w:noProof/>
+          <w:szCs w:val="24"/>
+          <w:lang w:eastAsia="ru-RU"/>
+        </w:rPr>
+        <w:br/>
+        <w:t>в газотранспортной сети</w:t>
+      </w:r>
     </w:p>
     <w:p>
       <w:pPr>
@@ -80,8 +60,32 @@
         </w:rPr>
       </w:pPr>
     </w:p>
-    <w:bookmarkStart w:id="0" w:name="_MON_1748112008"/>
-    <w:bookmarkEnd w:id="0"/>
+    <w:p>
+      <w:pPr>
+        <w:spacing w:after="0"/>
+        <w:jc w:val="center"/>
+        <w:rPr>
+          <w:szCs w:val="24"/>
+        </w:rPr>
+      </w:pPr>
+      <w:r>
+        <w:rPr>
+          <w:noProof/>
+          <w:szCs w:val="24"/>
+          <w:lang w:eastAsia="ru-RU"/>
+        </w:rPr>
+        <w:t xml:space="preserve">Описание модели </w:t>
+      </w:r>
+      <w:r>
+        <w:rPr>
+          <w:szCs w:val="24"/>
+        </w:rPr>
+        <w:t>системы управления балансом газа</w:t>
+      </w:r>
+    </w:p>
+    <w:bookmarkStart w:id="0" w:name="_GoBack"/>
+    <w:bookmarkStart w:id="1" w:name="_MON_1748112008"/>
+    <w:bookmarkEnd w:id="1"/>
     <w:p>
       <w:pPr>
         <w:spacing w:after="0"/>
@@ -112,14 +116,15 @@
             <v:path o:extrusionok="f" gradientshapeok="t" o:connecttype="rect"/>
             <o:lock v:ext="edit" aspectratio="t"/>
           </v:shapetype>
-          <v:shape id="_x0000_i1034" type="#_x0000_t75" style="width:513.75pt;height:291.75pt" o:ole="">
-            <v:imagedata r:id="rId8" o:title=""/>
+          <v:shape id="_x0000_i1038" type="#_x0000_t75" style="width:513.9pt;height:291.6pt" o:ole="">
+            <v:imagedata r:id="rId7" o:title=""/>
           </v:shape>
-          <o:OLEObject Type="Embed" ProgID="Word.Document.12" ShapeID="_x0000_i1034" DrawAspect="Content" ObjectID="_1755181976" r:id="rId9">
+          <o:OLEObject Type="Embed" ProgID="Word.Document.12" ShapeID="_x0000_i1038" DrawAspect="Content" ObjectID="_1755858374" r:id="rId8">
             <o:FieldCodes>\s</o:FieldCodes>
           </o:OLEObject>
         </w:object>
       </w:r>
+      <w:bookmarkEnd w:id="0"/>
     </w:p>
     <w:p>
       <w:pPr>
@@ -155,11 +160,16 @@
         </w:numPr>
         <w:spacing w:line="240" w:lineRule="auto"/>
         <w:ind w:left="1637"/>
-        <w:jc w:val="left"/>
-        <w:rPr>
-          <w:szCs w:val="24"/>
-        </w:rPr>
-      </w:pPr>
+        <w:rPr>
+          <w:szCs w:val="24"/>
+        </w:rPr>
+      </w:pPr>
+      <w:r>
+        <w:rPr>
+          <w:szCs w:val="24"/>
+        </w:rPr>
+        <w:t>План</w:t>
+      </w:r>
     </w:p>
     <w:p>
       <w:pPr>
@@ -173,7 +183,19 @@
         <w:rPr>
           <w:sz w:val="24"/>
         </w:rPr>
-        <w:t>Как включить обученную на всех ГРС регрессионную нейросеть в нейросеть с двумя выходами</w:t>
+        <w:t>Обучить</w:t>
+      </w:r>
+      <w:r>
+        <w:rPr>
+          <w:sz w:val="24"/>
+        </w:rPr>
+        <w:t xml:space="preserve"> на всех ГРС регрессионну</w:t>
+      </w:r>
+      <w:r>
+        <w:rPr>
+          <w:sz w:val="24"/>
+        </w:rPr>
+        <w:t xml:space="preserve">ю нейросеть </w:t>
       </w:r>
     </w:p>
     <w:p>
@@ -188,13 +210,25 @@
         <w:rPr>
           <w:sz w:val="24"/>
         </w:rPr>
-        <w:t>Как создать классификационную нейросеть для всех ГРС (сейчас есть для одной, Светлогорска, которая оказалась в тестовой выборке)</w:t>
-      </w:r>
-      <w:r>
-        <w:rPr>
-          <w:sz w:val="24"/>
-        </w:rPr>
-        <w:t>?</w:t>
+        <w:t>Обучить</w:t>
+      </w:r>
+      <w:r>
+        <w:rPr>
+          <w:sz w:val="24"/>
+        </w:rPr>
+        <w:t xml:space="preserve"> </w:t>
+      </w:r>
+      <w:r>
+        <w:rPr>
+          <w:sz w:val="24"/>
+        </w:rPr>
+        <w:t>классификационную нейросеть для всех ГРС (сейчас есть для одной, Светлогорска, которая оказалась в тестовой выборке)</w:t>
+      </w:r>
+      <w:r>
+        <w:rPr>
+          <w:sz w:val="24"/>
+        </w:rPr>
+        <w:t xml:space="preserve"> </w:t>
       </w:r>
     </w:p>
     <w:p>
@@ -209,7 +243,7 @@
         <w:rPr>
           <w:sz w:val="24"/>
         </w:rPr>
-        <w:t>Как и</w:t>
+        <w:t>И</w:t>
       </w:r>
       <w:r>
         <w:rPr>
@@ -234,7 +268,13 @@
         <w:rPr>
           <w:sz w:val="24"/>
         </w:rPr>
-        <w:t xml:space="preserve">для регрессионного выхода по трем уровням 3-х параметров (величина, длительность, скорость нарастания отклонения), </w:t>
+        <w:t xml:space="preserve">для регрессионной нейросети </w:t>
+      </w:r>
+      <w:r>
+        <w:rPr>
+          <w:sz w:val="24"/>
+        </w:rPr>
+        <w:t xml:space="preserve">по трем уровням 3-х параметров (величина, длительность, скорость нарастания отклонения), </w:t>
       </w:r>
     </w:p>
     <w:p>
@@ -253,7 +293,25 @@
         <w:rPr>
           <w:sz w:val="24"/>
         </w:rPr>
-        <w:t>для классификационного выхода для одного уровня 4-х параметров (вероятность, длительность, скорость нарастания отклонения, и вероятная причина)</w:t>
+        <w:t>для классификационной</w:t>
+      </w:r>
+      <w:r>
+        <w:rPr>
+          <w:sz w:val="24"/>
+        </w:rPr>
+        <w:t xml:space="preserve"> </w:t>
+      </w:r>
+      <w:r>
+        <w:rPr>
+          <w:sz w:val="24"/>
+        </w:rPr>
+        <w:t>нейросети по одному</w:t>
+      </w:r>
+      <w:r>
+        <w:rPr>
+          <w:sz w:val="24"/>
+        </w:rPr>
+        <w:t xml:space="preserve"> уровня 4-х параметров (вероятность, длительность, скорость нарастания отклонения, и вероятная причина)</w:t>
       </w:r>
     </w:p>
     <w:p>
@@ -268,13 +326,31 @@
         <w:rPr>
           <w:sz w:val="24"/>
         </w:rPr>
-        <w:t>Как оценить вероятность отклонений</w:t>
-      </w:r>
-      <w:r>
-        <w:rPr>
-          <w:sz w:val="24"/>
-        </w:rPr>
-        <w:t>?</w:t>
+        <w:t>О</w:t>
+      </w:r>
+      <w:r>
+        <w:rPr>
+          <w:sz w:val="24"/>
+        </w:rPr>
+        <w:t>ценить вероятность</w:t>
+      </w:r>
+      <w:r>
+        <w:rPr>
+          <w:sz w:val="24"/>
+        </w:rPr>
+        <w:t xml:space="preserve"> принадлежности выявленных</w:t>
+      </w:r>
+      <w:r>
+        <w:rPr>
+          <w:sz w:val="24"/>
+        </w:rPr>
+        <w:t xml:space="preserve"> отклонений</w:t>
+      </w:r>
+      <w:r>
+        <w:rPr>
+          <w:sz w:val="24"/>
+        </w:rPr>
+        <w:t xml:space="preserve"> исходному закону распределения</w:t>
       </w:r>
     </w:p>
     <w:p>
@@ -289,13 +365,258 @@
         <w:rPr>
           <w:sz w:val="24"/>
         </w:rPr>
-        <w:t xml:space="preserve">Как </w:t>
-      </w:r>
-      <w:r>
-        <w:rPr>
-          <w:sz w:val="24"/>
-        </w:rPr>
-        <w:t xml:space="preserve">подключить газовую и </w:t>
+        <w:t>П</w:t>
+      </w:r>
+      <w:r>
+        <w:rPr>
+          <w:sz w:val="24"/>
+        </w:rPr>
+        <w:t xml:space="preserve">о </w:t>
+      </w:r>
+      <w:proofErr w:type="spellStart"/>
+      <w:r>
+        <w:rPr>
+          <w:sz w:val="24"/>
+        </w:rPr>
+        <w:t>анфису</w:t>
+      </w:r>
+      <w:proofErr w:type="spellEnd"/>
+      <w:r>
+        <w:rPr>
+          <w:sz w:val="24"/>
+        </w:rPr>
+        <w:t xml:space="preserve"> определить небаланс</w:t>
+      </w:r>
+      <w:r>
+        <w:rPr>
+          <w:sz w:val="24"/>
+        </w:rPr>
+        <w:t xml:space="preserve"> по отклонениям из п.3.</w:t>
+      </w:r>
+    </w:p>
+    <w:p>
+      <w:pPr>
+        <w:pStyle w:val="a"/>
+        <w:spacing w:line="276" w:lineRule="auto"/>
+        <w:rPr>
+          <w:sz w:val="24"/>
+        </w:rPr>
+      </w:pPr>
+      <w:r>
+        <w:rPr>
+          <w:sz w:val="24"/>
+        </w:rPr>
+        <w:t>О</w:t>
+      </w:r>
+      <w:r>
+        <w:rPr>
+          <w:sz w:val="24"/>
+        </w:rPr>
+        <w:t>пределить запас</w:t>
+      </w:r>
+      <w:r>
+        <w:rPr>
+          <w:sz w:val="24"/>
+        </w:rPr>
+        <w:t>, с учетом температуры грунта реальной и неизвестной в СТО температуры Т</w:t>
+      </w:r>
+    </w:p>
+    <w:p>
+      <w:pPr>
+        <w:pStyle w:val="a"/>
+        <w:spacing w:line="276" w:lineRule="auto"/>
+        <w:rPr>
+          <w:sz w:val="24"/>
+        </w:rPr>
+      </w:pPr>
+      <w:r>
+        <w:rPr>
+          <w:sz w:val="24"/>
+        </w:rPr>
+        <w:t>Со</w:t>
+      </w:r>
+      <w:r>
+        <w:rPr>
+          <w:sz w:val="24"/>
+        </w:rPr>
+        <w:t xml:space="preserve">здать виртуальные датчики </w:t>
+      </w:r>
+      <w:r>
+        <w:rPr>
+          <w:sz w:val="24"/>
+        </w:rPr>
+        <w:t>расходов на собственные нужды</w:t>
+      </w:r>
+      <w:r>
+        <w:rPr>
+          <w:sz w:val="24"/>
+        </w:rPr>
+        <w:t xml:space="preserve">, </w:t>
+      </w:r>
+      <w:r>
+        <w:rPr>
+          <w:sz w:val="24"/>
+        </w:rPr>
+        <w:t xml:space="preserve">запаса, </w:t>
+      </w:r>
+      <w:r>
+        <w:rPr>
+          <w:sz w:val="24"/>
+        </w:rPr>
+        <w:t>небаланса, расходов на устранение</w:t>
+      </w:r>
+      <w:r>
+        <w:rPr>
+          <w:sz w:val="24"/>
+        </w:rPr>
+        <w:t>.</w:t>
+      </w:r>
+    </w:p>
+    <w:p>
+      <w:pPr>
+        <w:pStyle w:val="a"/>
+        <w:spacing w:line="276" w:lineRule="auto"/>
+        <w:rPr>
+          <w:sz w:val="24"/>
+        </w:rPr>
+      </w:pPr>
+      <w:r>
+        <w:rPr>
+          <w:sz w:val="24"/>
+        </w:rPr>
+        <w:t>Составить алгоритм</w:t>
+      </w:r>
+      <w:r>
+        <w:rPr>
+          <w:sz w:val="24"/>
+        </w:rPr>
+        <w:t xml:space="preserve"> </w:t>
+      </w:r>
+      <w:r>
+        <w:rPr>
+          <w:sz w:val="24"/>
+        </w:rPr>
+        <w:t>принятия решения</w:t>
+      </w:r>
+      <w:r>
+        <w:rPr>
+          <w:sz w:val="24"/>
+        </w:rPr>
+        <w:t xml:space="preserve"> о мерах устранения в зависимости от причин и оптимизационного фактора</w:t>
+      </w:r>
+    </w:p>
+    <w:p>
+      <w:pPr>
+        <w:pStyle w:val="a"/>
+        <w:spacing w:line="276" w:lineRule="auto"/>
+        <w:rPr>
+          <w:sz w:val="24"/>
+        </w:rPr>
+      </w:pPr>
+      <w:r>
+        <w:rPr>
+          <w:sz w:val="24"/>
+        </w:rPr>
+        <w:t>О</w:t>
+      </w:r>
+      <w:r>
+        <w:rPr>
+          <w:sz w:val="24"/>
+        </w:rPr>
+        <w:t>пределить баланс</w:t>
+      </w:r>
+      <w:r>
+        <w:rPr>
+          <w:sz w:val="24"/>
+        </w:rPr>
+        <w:t xml:space="preserve"> старым и новым методом</w:t>
+      </w:r>
+    </w:p>
+    <w:p>
+      <w:pPr>
+        <w:pStyle w:val="a"/>
+        <w:spacing w:line="276" w:lineRule="auto"/>
+      </w:pPr>
+      <w:r>
+        <w:rPr>
+          <w:sz w:val="24"/>
+        </w:rPr>
+        <w:t>П</w:t>
+      </w:r>
+      <w:r>
+        <w:rPr>
+          <w:sz w:val="24"/>
+        </w:rPr>
+        <w:t>оказать эффективность метода сравнением как</w:t>
+      </w:r>
+      <w:r>
+        <w:rPr>
+          <w:sz w:val="24"/>
+        </w:rPr>
+        <w:t>ой был</w:t>
+      </w:r>
+      <w:r>
+        <w:rPr>
+          <w:sz w:val="24"/>
+        </w:rPr>
+        <w:t xml:space="preserve"> бы</w:t>
+      </w:r>
+      <w:r>
+        <w:rPr>
+          <w:sz w:val="24"/>
+        </w:rPr>
+        <w:t xml:space="preserve"> баланс</w:t>
+      </w:r>
+      <w:r>
+        <w:rPr>
+          <w:sz w:val="24"/>
+        </w:rPr>
+        <w:t>(небаланс)</w:t>
+      </w:r>
+      <w:r>
+        <w:rPr>
+          <w:sz w:val="24"/>
+        </w:rPr>
+        <w:t xml:space="preserve"> и как</w:t>
+      </w:r>
+      <w:r>
+        <w:rPr>
+          <w:sz w:val="24"/>
+        </w:rPr>
+        <w:t>ой стал</w:t>
+      </w:r>
+    </w:p>
+    <w:p>
+      <w:pPr>
+        <w:pStyle w:val="a"/>
+        <w:spacing w:line="276" w:lineRule="auto"/>
+        <w:rPr>
+          <w:sz w:val="24"/>
+        </w:rPr>
+      </w:pPr>
+      <w:r>
+        <w:rPr>
+          <w:sz w:val="24"/>
+        </w:rPr>
+        <w:t>П</w:t>
+      </w:r>
+      <w:r>
+        <w:rPr>
+          <w:sz w:val="24"/>
+        </w:rPr>
+        <w:t xml:space="preserve">одключить </w:t>
+      </w:r>
+      <w:r>
+        <w:rPr>
+          <w:sz w:val="24"/>
+        </w:rPr>
+        <w:t xml:space="preserve">нейросети в </w:t>
+      </w:r>
+      <w:r>
+        <w:rPr>
+          <w:sz w:val="24"/>
+        </w:rPr>
+        <w:t xml:space="preserve">газовую и </w:t>
       </w:r>
       <w:proofErr w:type="spellStart"/>
       <w:r>
@@ -318,13 +639,13 @@
         <w:rPr>
           <w:sz w:val="24"/>
         </w:rPr>
-        <w:t>Как составить передаточные функции и матрицу состояний</w:t>
-      </w:r>
-      <w:r>
-        <w:rPr>
-          <w:sz w:val="24"/>
-        </w:rPr>
-        <w:t>?</w:t>
+        <w:t>С</w:t>
+      </w:r>
+      <w:r>
+        <w:rPr>
+          <w:sz w:val="24"/>
+        </w:rPr>
+        <w:t>оставить передаточные функции и матрицу состояний</w:t>
       </w:r>
     </w:p>
     <w:p>
@@ -339,207 +660,13 @@
         <w:rPr>
           <w:sz w:val="24"/>
         </w:rPr>
-        <w:t>Как сделать нейросетевой контроллер</w:t>
-      </w:r>
-      <w:r>
-        <w:rPr>
-          <w:sz w:val="24"/>
-        </w:rPr>
-        <w:t>?</w:t>
-      </w:r>
-    </w:p>
-    <w:p>
-      <w:pPr>
-        <w:pStyle w:val="a"/>
-        <w:spacing w:line="276" w:lineRule="auto"/>
-        <w:rPr>
-          <w:sz w:val="24"/>
-        </w:rPr>
-      </w:pPr>
-      <w:r>
-        <w:rPr>
-          <w:sz w:val="24"/>
-        </w:rPr>
-        <w:t xml:space="preserve">Как </w:t>
-      </w:r>
-      <w:r>
-        <w:rPr>
-          <w:sz w:val="24"/>
-        </w:rPr>
-        <w:t xml:space="preserve">по </w:t>
-      </w:r>
-      <w:proofErr w:type="spellStart"/>
-      <w:r>
-        <w:rPr>
-          <w:sz w:val="24"/>
-        </w:rPr>
-        <w:t>анфису</w:t>
-      </w:r>
-      <w:proofErr w:type="spellEnd"/>
-      <w:r>
-        <w:rPr>
-          <w:sz w:val="24"/>
-        </w:rPr>
-        <w:t xml:space="preserve"> </w:t>
-      </w:r>
-      <w:r>
-        <w:rPr>
-          <w:sz w:val="24"/>
-        </w:rPr>
-        <w:t xml:space="preserve">определить </w:t>
-      </w:r>
-      <w:r>
-        <w:rPr>
-          <w:sz w:val="24"/>
-        </w:rPr>
-        <w:t>небаланс</w:t>
-      </w:r>
-      <w:r>
-        <w:rPr>
-          <w:sz w:val="24"/>
-        </w:rPr>
-        <w:t>?</w:t>
-      </w:r>
-    </w:p>
-    <w:p>
-      <w:pPr>
-        <w:pStyle w:val="a"/>
-        <w:spacing w:line="276" w:lineRule="auto"/>
-        <w:rPr>
-          <w:sz w:val="24"/>
-        </w:rPr>
-      </w:pPr>
-      <w:r>
-        <w:rPr>
-          <w:sz w:val="24"/>
-        </w:rPr>
-        <w:t xml:space="preserve">Как </w:t>
-      </w:r>
-      <w:r>
-        <w:rPr>
-          <w:sz w:val="24"/>
-        </w:rPr>
-        <w:t xml:space="preserve">создать виртуальные датчики </w:t>
-      </w:r>
-      <w:r>
-        <w:rPr>
-          <w:sz w:val="24"/>
-        </w:rPr>
-        <w:t>сн, небаланса, расходов на устранение</w:t>
-      </w:r>
-    </w:p>
-    <w:p>
-      <w:pPr>
-        <w:pStyle w:val="a"/>
-        <w:spacing w:line="276" w:lineRule="auto"/>
-        <w:rPr>
-          <w:sz w:val="24"/>
-        </w:rPr>
-      </w:pPr>
-      <w:r>
-        <w:rPr>
-          <w:sz w:val="24"/>
-        </w:rPr>
-        <w:t xml:space="preserve">Как </w:t>
-      </w:r>
-      <w:r>
-        <w:rPr>
-          <w:sz w:val="24"/>
-        </w:rPr>
-        <w:t>принять решение о мерах устранения в зависимости от причин и оптимизационного фактора</w:t>
-      </w:r>
-    </w:p>
-    <w:p>
-      <w:pPr>
-        <w:pStyle w:val="a"/>
-        <w:spacing w:line="276" w:lineRule="auto"/>
-        <w:rPr>
-          <w:sz w:val="24"/>
-        </w:rPr>
-      </w:pPr>
-      <w:r>
-        <w:rPr>
-          <w:sz w:val="24"/>
-        </w:rPr>
-        <w:t>Как определить запас</w:t>
-      </w:r>
-      <w:r>
-        <w:rPr>
-          <w:sz w:val="24"/>
-        </w:rPr>
-        <w:t>, с учетом температуры грунта реальной и неизвестной в СТО температуры Т</w:t>
-      </w:r>
-    </w:p>
-    <w:p>
-      <w:pPr>
-        <w:pStyle w:val="a"/>
-        <w:spacing w:line="276" w:lineRule="auto"/>
-        <w:rPr>
-          <w:sz w:val="24"/>
-        </w:rPr>
-      </w:pPr>
-      <w:r>
-        <w:rPr>
-          <w:sz w:val="24"/>
-        </w:rPr>
-        <w:t>Как определить баланс</w:t>
-      </w:r>
-    </w:p>
-    <w:p>
-      <w:pPr>
-        <w:pStyle w:val="a"/>
-        <w:spacing w:line="276" w:lineRule="auto"/>
-      </w:pPr>
-      <w:r>
-        <w:rPr>
-          <w:sz w:val="24"/>
-        </w:rPr>
-        <w:t xml:space="preserve">Как </w:t>
-      </w:r>
-      <w:r>
-        <w:rPr>
-          <w:sz w:val="24"/>
-        </w:rPr>
-        <w:t>показать эффективность метода сравнением как</w:t>
-      </w:r>
-      <w:r>
-        <w:rPr>
-          <w:sz w:val="24"/>
-        </w:rPr>
-        <w:t>ой был</w:t>
-      </w:r>
-      <w:r>
-        <w:rPr>
-          <w:sz w:val="24"/>
-        </w:rPr>
-        <w:t xml:space="preserve"> бы</w:t>
-      </w:r>
-      <w:r>
-        <w:rPr>
-          <w:sz w:val="24"/>
-        </w:rPr>
-        <w:t xml:space="preserve"> баланс</w:t>
-      </w:r>
-      <w:r>
-        <w:rPr>
-          <w:sz w:val="24"/>
-        </w:rPr>
-        <w:t xml:space="preserve"> и как</w:t>
-      </w:r>
-      <w:r>
-        <w:rPr>
-          <w:sz w:val="24"/>
-        </w:rPr>
-        <w:t>ой стал</w:t>
-      </w:r>
-      <w:r>
-        <w:rPr>
-          <w:sz w:val="24"/>
-        </w:rPr>
-        <w:t>?</w:t>
-      </w:r>
-      <w:r>
-        <w:br w:type="page"/>
+        <w:t>С</w:t>
+      </w:r>
+      <w:r>
+        <w:rPr>
+          <w:sz w:val="24"/>
+        </w:rPr>
+        <w:t>делать нейросетевой контроллер</w:t>
       </w:r>
     </w:p>
     <w:p>
@@ -549,8 +676,77 @@
           <w:ilvl w:val="0"/>
           <w:numId w:val="0"/>
         </w:numPr>
+        <w:spacing w:line="276" w:lineRule="auto"/>
         <w:ind w:left="720"/>
-      </w:pPr>
+        <w:rPr>
+          <w:sz w:val="22"/>
+        </w:rPr>
+      </w:pPr>
+      <w:r>
+        <w:rPr>
+          <w:sz w:val="24"/>
+        </w:rPr>
+        <w:lastRenderedPageBreak/>
+        <w:t>Дополнительно</w:t>
+      </w:r>
+      <w:r>
+        <w:rPr>
+          <w:sz w:val="24"/>
+        </w:rPr>
+        <w:t xml:space="preserve"> (когда будет возможно)</w:t>
+      </w:r>
+    </w:p>
+    <w:p>
+      <w:pPr>
+        <w:pStyle w:val="a"/>
+        <w:numPr>
+          <w:ilvl w:val="0"/>
+          <w:numId w:val="45"/>
+        </w:numPr>
+        <w:spacing w:line="276" w:lineRule="auto"/>
+        <w:rPr>
+          <w:sz w:val="24"/>
+        </w:rPr>
+      </w:pPr>
+      <w:proofErr w:type="spellStart"/>
+      <w:r>
+        <w:rPr>
+          <w:sz w:val="24"/>
+        </w:rPr>
+        <w:t>В</w:t>
+      </w:r>
+      <w:r>
+        <w:rPr>
+          <w:sz w:val="24"/>
+        </w:rPr>
+        <w:t>лючить</w:t>
+      </w:r>
+      <w:proofErr w:type="spellEnd"/>
+      <w:r>
+        <w:rPr>
+          <w:sz w:val="24"/>
+        </w:rPr>
+        <w:t xml:space="preserve"> обученную на всех ГРС регрессионную нейросеть в нейросеть с двумя выходами</w:t>
+      </w:r>
+    </w:p>
+    <w:p>
+      <w:pPr>
+        <w:pStyle w:val="a"/>
+        <w:numPr>
+          <w:ilvl w:val="0"/>
+          <w:numId w:val="45"/>
+        </w:numPr>
+        <w:spacing w:line="276" w:lineRule="auto"/>
+        <w:rPr>
+          <w:sz w:val="24"/>
+        </w:rPr>
+      </w:pPr>
+      <w:r>
+        <w:rPr>
+          <w:sz w:val="24"/>
+        </w:rPr>
+        <w:t>Перевести на С++, запрограммировать контроллер</w:t>
+      </w:r>
     </w:p>
     <w:tbl>
       <w:tblPr>
@@ -598,22 +794,30 @@
               <w:tabs>
                 <w:tab w:val="left" w:pos="288"/>
               </w:tabs>
-              <w:spacing w:after="120" w:line="228" w:lineRule="auto"/>
+              <w:spacing w:after="0"/>
               <w:jc w:val="both"/>
               <w:rPr>
                 <w:rFonts w:ascii="Arial" w:eastAsia="Times New Roman" w:hAnsi="Arial" w:cs="Arial"/>
-                <w:sz w:val="36"/>
-                <w:szCs w:val="36"/>
+                <w:b/>
+                <w:sz w:val="22"/>
                 <w:lang w:eastAsia="ru-RU"/>
               </w:rPr>
             </w:pPr>
             <w:r>
               <w:rPr>
-                <w:rFonts w:eastAsia="Calibri" w:cs="Times New Roman"/>
+                <w:b/>
+                <w:sz w:val="22"/>
+              </w:rPr>
+              <w:br w:type="page"/>
+            </w:r>
+            <w:r>
+              <w:rPr>
+                <w:rFonts w:eastAsia="Calibri" w:cs="Times New Roman"/>
+                <w:b/>
                 <w:color w:val="000000"/>
                 <w:spacing w:val="-1"/>
                 <w:kern w:val="24"/>
-                <w:szCs w:val="28"/>
+                <w:sz w:val="22"/>
                 <w:lang w:val="x-none" w:eastAsia="ru-RU"/>
               </w:rPr>
               <w:t> </w:t>
@@ -644,22 +848,23 @@
               <w:tabs>
                 <w:tab w:val="left" w:pos="288"/>
               </w:tabs>
-              <w:spacing w:after="120" w:line="228" w:lineRule="auto"/>
+              <w:spacing w:after="0"/>
               <w:jc w:val="both"/>
               <w:rPr>
                 <w:rFonts w:ascii="Arial" w:eastAsia="Times New Roman" w:hAnsi="Arial" w:cs="Arial"/>
-                <w:sz w:val="36"/>
-                <w:szCs w:val="36"/>
+                <w:b/>
+                <w:sz w:val="22"/>
                 <w:lang w:eastAsia="ru-RU"/>
               </w:rPr>
             </w:pPr>
             <w:r>
               <w:rPr>
                 <w:rFonts w:eastAsia="Calibri" w:cs="Times New Roman"/>
+                <w:b/>
                 <w:color w:val="000000"/>
                 <w:spacing w:val="-1"/>
                 <w:kern w:val="24"/>
-                <w:szCs w:val="28"/>
+                <w:sz w:val="22"/>
                 <w:lang w:val="x-none" w:eastAsia="ru-RU"/>
               </w:rPr>
               <w:t> </w:t>
@@ -696,8 +901,8 @@
               <w:jc w:val="center"/>
               <w:rPr>
                 <w:rFonts w:ascii="Arial" w:eastAsia="Times New Roman" w:hAnsi="Arial" w:cs="Arial"/>
-                <w:sz w:val="36"/>
-                <w:szCs w:val="36"/>
+                <w:b/>
+                <w:sz w:val="22"/>
                 <w:lang w:eastAsia="ru-RU"/>
               </w:rPr>
             </w:pPr>
@@ -708,7 +913,7 @@
                 <w:bCs/>
                 <w:color w:val="000000"/>
                 <w:kern w:val="24"/>
-                <w:szCs w:val="28"/>
+                <w:sz w:val="22"/>
                 <w:lang w:eastAsia="ru-RU"/>
               </w:rPr>
               <w:t>Вероятность возникновения причины небаланса</w:t>
@@ -744,22 +949,23 @@
               <w:tabs>
                 <w:tab w:val="left" w:pos="288"/>
               </w:tabs>
-              <w:spacing w:after="120" w:line="228" w:lineRule="auto"/>
+              <w:spacing w:after="0"/>
               <w:jc w:val="both"/>
               <w:rPr>
                 <w:rFonts w:ascii="Arial" w:eastAsia="Times New Roman" w:hAnsi="Arial" w:cs="Arial"/>
-                <w:sz w:val="36"/>
-                <w:szCs w:val="36"/>
+                <w:b/>
+                <w:sz w:val="22"/>
                 <w:lang w:eastAsia="ru-RU"/>
               </w:rPr>
             </w:pPr>
             <w:r>
               <w:rPr>
                 <w:rFonts w:eastAsia="Calibri" w:cs="Times New Roman"/>
+                <w:b/>
                 <w:color w:val="000000"/>
                 <w:spacing w:val="-1"/>
                 <w:kern w:val="24"/>
-                <w:szCs w:val="28"/>
+                <w:sz w:val="22"/>
                 <w:lang w:val="x-none" w:eastAsia="ru-RU"/>
               </w:rPr>
               <w:t> </w:t>
@@ -790,23 +996,23 @@
               <w:tabs>
                 <w:tab w:val="left" w:pos="288"/>
               </w:tabs>
-              <w:spacing w:after="120" w:line="228" w:lineRule="auto"/>
+              <w:spacing w:after="0"/>
               <w:jc w:val="both"/>
               <w:rPr>
                 <w:rFonts w:ascii="Arial" w:eastAsia="Times New Roman" w:hAnsi="Arial" w:cs="Arial"/>
-                <w:sz w:val="36"/>
-                <w:szCs w:val="36"/>
+                <w:b/>
+                <w:sz w:val="22"/>
                 <w:lang w:eastAsia="ru-RU"/>
               </w:rPr>
             </w:pPr>
             <w:r>
               <w:rPr>
                 <w:rFonts w:eastAsia="Calibri" w:cs="Times New Roman"/>
+                <w:b/>
                 <w:color w:val="000000"/>
                 <w:spacing w:val="-1"/>
                 <w:kern w:val="24"/>
-                <w:sz w:val="24"/>
-                <w:szCs w:val="24"/>
+                <w:sz w:val="22"/>
                 <w:lang w:val="en-US" w:eastAsia="ru-RU"/>
               </w:rPr>
               <w:t> </w:t>
@@ -837,13 +1043,12 @@
               <w:tabs>
                 <w:tab w:val="left" w:pos="288"/>
               </w:tabs>
-              <w:spacing w:after="120" w:line="228" w:lineRule="auto"/>
+              <w:spacing w:after="0"/>
               <w:jc w:val="center"/>
               <w:rPr>
                 <w:rFonts w:ascii="Arial" w:eastAsia="Times New Roman" w:hAnsi="Arial" w:cs="Arial"/>
                 <w:b/>
-                <w:sz w:val="36"/>
-                <w:szCs w:val="36"/>
+                <w:sz w:val="22"/>
                 <w:lang w:eastAsia="ru-RU"/>
               </w:rPr>
             </w:pPr>
@@ -854,8 +1059,7 @@
                 <w:color w:val="000000"/>
                 <w:spacing w:val="-1"/>
                 <w:kern w:val="24"/>
-                <w:sz w:val="24"/>
-                <w:szCs w:val="24"/>
+                <w:sz w:val="22"/>
                 <w:lang w:val="en-US" w:eastAsia="ru-RU"/>
               </w:rPr>
               <w:t>1</w:t>
@@ -886,13 +1090,12 @@
               <w:tabs>
                 <w:tab w:val="left" w:pos="288"/>
               </w:tabs>
-              <w:spacing w:after="120" w:line="228" w:lineRule="auto"/>
+              <w:spacing w:after="0"/>
               <w:jc w:val="center"/>
               <w:rPr>
                 <w:rFonts w:ascii="Arial" w:eastAsia="Times New Roman" w:hAnsi="Arial" w:cs="Arial"/>
                 <w:b/>
-                <w:sz w:val="36"/>
-                <w:szCs w:val="36"/>
+                <w:sz w:val="22"/>
                 <w:lang w:eastAsia="ru-RU"/>
               </w:rPr>
             </w:pPr>
@@ -903,8 +1106,7 @@
                 <w:color w:val="000000"/>
                 <w:spacing w:val="-1"/>
                 <w:kern w:val="24"/>
-                <w:sz w:val="24"/>
-                <w:szCs w:val="24"/>
+                <w:sz w:val="22"/>
                 <w:lang w:val="en-US" w:eastAsia="ru-RU"/>
               </w:rPr>
               <w:t>2</w:t>
@@ -935,13 +1137,12 @@
               <w:tabs>
                 <w:tab w:val="left" w:pos="288"/>
               </w:tabs>
-              <w:spacing w:after="120" w:line="228" w:lineRule="auto"/>
+              <w:spacing w:after="0"/>
               <w:jc w:val="center"/>
               <w:rPr>
                 <w:rFonts w:ascii="Arial" w:eastAsia="Times New Roman" w:hAnsi="Arial" w:cs="Arial"/>
                 <w:b/>
-                <w:sz w:val="36"/>
-                <w:szCs w:val="36"/>
+                <w:sz w:val="22"/>
                 <w:lang w:eastAsia="ru-RU"/>
               </w:rPr>
             </w:pPr>
@@ -952,8 +1153,7 @@
                 <w:color w:val="000000"/>
                 <w:spacing w:val="-1"/>
                 <w:kern w:val="24"/>
-                <w:sz w:val="24"/>
-                <w:szCs w:val="24"/>
+                <w:sz w:val="22"/>
                 <w:lang w:val="en-US" w:eastAsia="ru-RU"/>
               </w:rPr>
               <w:t>3</w:t>
@@ -984,13 +1184,12 @@
               <w:tabs>
                 <w:tab w:val="left" w:pos="288"/>
               </w:tabs>
-              <w:spacing w:after="120" w:line="228" w:lineRule="auto"/>
+              <w:spacing w:after="0"/>
               <w:jc w:val="center"/>
               <w:rPr>
                 <w:rFonts w:ascii="Arial" w:eastAsia="Times New Roman" w:hAnsi="Arial" w:cs="Arial"/>
                 <w:b/>
-                <w:sz w:val="36"/>
-                <w:szCs w:val="36"/>
+                <w:sz w:val="22"/>
                 <w:lang w:eastAsia="ru-RU"/>
               </w:rPr>
             </w:pPr>
@@ -1001,8 +1200,7 @@
                 <w:color w:val="000000"/>
                 <w:spacing w:val="-1"/>
                 <w:kern w:val="24"/>
-                <w:sz w:val="24"/>
-                <w:szCs w:val="24"/>
+                <w:sz w:val="22"/>
                 <w:lang w:val="en-US" w:eastAsia="ru-RU"/>
               </w:rPr>
               <w:t>4</w:t>
@@ -1033,13 +1231,12 @@
               <w:tabs>
                 <w:tab w:val="left" w:pos="288"/>
               </w:tabs>
-              <w:spacing w:after="120" w:line="228" w:lineRule="auto"/>
+              <w:spacing w:after="0"/>
               <w:jc w:val="center"/>
               <w:rPr>
                 <w:rFonts w:ascii="Arial" w:eastAsia="Times New Roman" w:hAnsi="Arial" w:cs="Arial"/>
                 <w:b/>
-                <w:sz w:val="36"/>
-                <w:szCs w:val="36"/>
+                <w:sz w:val="22"/>
                 <w:lang w:eastAsia="ru-RU"/>
               </w:rPr>
             </w:pPr>
@@ -1050,8 +1247,7 @@
                 <w:color w:val="000000"/>
                 <w:spacing w:val="-1"/>
                 <w:kern w:val="24"/>
-                <w:sz w:val="24"/>
-                <w:szCs w:val="24"/>
+                <w:sz w:val="22"/>
                 <w:lang w:val="en-US" w:eastAsia="ru-RU"/>
               </w:rPr>
               <w:t>5</w:t>
@@ -1090,8 +1286,8 @@
               <w:jc w:val="center"/>
               <w:rPr>
                 <w:rFonts w:ascii="Arial" w:eastAsia="Times New Roman" w:hAnsi="Arial" w:cs="Arial"/>
-                <w:sz w:val="36"/>
-                <w:szCs w:val="36"/>
+                <w:b/>
+                <w:sz w:val="22"/>
                 <w:lang w:eastAsia="ru-RU"/>
               </w:rPr>
             </w:pPr>
@@ -1102,7 +1298,7 @@
                 <w:bCs/>
                 <w:color w:val="000000"/>
                 <w:kern w:val="24"/>
-                <w:szCs w:val="28"/>
+                <w:sz w:val="22"/>
                 <w:lang w:eastAsia="ru-RU"/>
               </w:rPr>
               <w:t>Значимость последствий</w:t>
@@ -1133,13 +1329,12 @@
               <w:tabs>
                 <w:tab w:val="left" w:pos="288"/>
               </w:tabs>
-              <w:spacing w:after="120" w:line="228" w:lineRule="auto"/>
+              <w:spacing w:after="0"/>
               <w:jc w:val="center"/>
               <w:rPr>
                 <w:rFonts w:ascii="Arial" w:eastAsia="Times New Roman" w:hAnsi="Arial" w:cs="Arial"/>
                 <w:b/>
-                <w:sz w:val="36"/>
-                <w:szCs w:val="36"/>
+                <w:sz w:val="22"/>
                 <w:lang w:eastAsia="ru-RU"/>
               </w:rPr>
             </w:pPr>
@@ -1150,8 +1345,7 @@
                 <w:color w:val="000000"/>
                 <w:spacing w:val="-1"/>
                 <w:kern w:val="24"/>
-                <w:sz w:val="24"/>
-                <w:szCs w:val="24"/>
+                <w:sz w:val="22"/>
                 <w:lang w:eastAsia="ru-RU"/>
               </w:rPr>
               <w:t>5</w:t>
@@ -1182,23 +1376,23 @@
               <w:tabs>
                 <w:tab w:val="left" w:pos="288"/>
               </w:tabs>
-              <w:spacing w:after="120" w:line="228" w:lineRule="auto"/>
+              <w:spacing w:after="0"/>
               <w:jc w:val="center"/>
               <w:rPr>
                 <w:rFonts w:ascii="Arial" w:eastAsia="Times New Roman" w:hAnsi="Arial" w:cs="Arial"/>
-                <w:sz w:val="36"/>
-                <w:szCs w:val="36"/>
+                <w:b/>
+                <w:sz w:val="22"/>
                 <w:lang w:eastAsia="ru-RU"/>
               </w:rPr>
             </w:pPr>
             <w:r>
               <w:rPr>
                 <w:rFonts w:eastAsia="Calibri" w:cs="Times New Roman"/>
+                <w:b/>
                 <w:color w:val="000000"/>
                 <w:spacing w:val="-1"/>
                 <w:kern w:val="24"/>
-                <w:sz w:val="24"/>
-                <w:szCs w:val="24"/>
+                <w:sz w:val="22"/>
                 <w:lang w:eastAsia="ru-RU"/>
               </w:rPr>
               <w:t> </w:t>
@@ -1229,23 +1423,23 @@
               <w:tabs>
                 <w:tab w:val="left" w:pos="288"/>
               </w:tabs>
-              <w:spacing w:after="120" w:line="228" w:lineRule="auto"/>
+              <w:spacing w:after="0"/>
               <w:jc w:val="center"/>
               <w:rPr>
                 <w:rFonts w:ascii="Arial" w:eastAsia="Times New Roman" w:hAnsi="Arial" w:cs="Arial"/>
-                <w:sz w:val="36"/>
-                <w:szCs w:val="36"/>
+                <w:b/>
+                <w:sz w:val="22"/>
                 <w:lang w:eastAsia="ru-RU"/>
               </w:rPr>
             </w:pPr>
             <w:r>
               <w:rPr>
                 <w:rFonts w:eastAsia="Calibri" w:cs="Times New Roman"/>
+                <w:b/>
                 <w:color w:val="000000"/>
                 <w:spacing w:val="-1"/>
                 <w:kern w:val="24"/>
-                <w:sz w:val="24"/>
-                <w:szCs w:val="24"/>
+                <w:sz w:val="22"/>
                 <w:lang w:val="x-none" w:eastAsia="ru-RU"/>
               </w:rPr>
               <w:t> </w:t>
@@ -1253,11 +1447,11 @@
             <w:r>
               <w:rPr>
                 <w:rFonts w:eastAsia="Calibri" w:cs="Times New Roman"/>
+                <w:b/>
                 <w:color w:val="000000"/>
                 <w:spacing w:val="-1"/>
                 <w:kern w:val="24"/>
-                <w:sz w:val="24"/>
-                <w:szCs w:val="24"/>
+                <w:sz w:val="22"/>
                 <w:lang w:val="en-US" w:eastAsia="ru-RU"/>
               </w:rPr>
               <w:t>24,</w:t>
@@ -1265,11 +1459,11 @@
             <w:r>
               <w:rPr>
                 <w:rFonts w:eastAsia="Calibri" w:cs="Times New Roman"/>
+                <w:b/>
                 <w:color w:val="000000"/>
                 <w:spacing w:val="-1"/>
                 <w:kern w:val="24"/>
-                <w:sz w:val="24"/>
-                <w:szCs w:val="24"/>
+                <w:sz w:val="22"/>
                 <w:lang w:eastAsia="ru-RU"/>
               </w:rPr>
               <w:t xml:space="preserve"> </w:t>
@@ -1277,11 +1471,11 @@
             <w:r>
               <w:rPr>
                 <w:rFonts w:eastAsia="Calibri" w:cs="Times New Roman"/>
+                <w:b/>
                 <w:color w:val="000000"/>
                 <w:spacing w:val="-1"/>
                 <w:kern w:val="24"/>
-                <w:sz w:val="24"/>
-                <w:szCs w:val="24"/>
+                <w:sz w:val="22"/>
                 <w:lang w:val="en-US" w:eastAsia="ru-RU"/>
               </w:rPr>
               <w:t>25</w:t>
@@ -1312,23 +1506,23 @@
               <w:tabs>
                 <w:tab w:val="left" w:pos="288"/>
               </w:tabs>
-              <w:spacing w:after="120" w:line="228" w:lineRule="auto"/>
+              <w:spacing w:after="0"/>
               <w:jc w:val="center"/>
               <w:rPr>
                 <w:rFonts w:ascii="Arial" w:eastAsia="Times New Roman" w:hAnsi="Arial" w:cs="Arial"/>
-                <w:sz w:val="36"/>
-                <w:szCs w:val="36"/>
+                <w:b/>
+                <w:sz w:val="22"/>
                 <w:lang w:eastAsia="ru-RU"/>
               </w:rPr>
             </w:pPr>
             <w:r>
               <w:rPr>
                 <w:rFonts w:eastAsia="Calibri" w:cs="Times New Roman"/>
+                <w:b/>
                 <w:color w:val="000000"/>
                 <w:spacing w:val="-1"/>
                 <w:kern w:val="24"/>
-                <w:sz w:val="24"/>
-                <w:szCs w:val="24"/>
+                <w:sz w:val="22"/>
                 <w:lang w:val="x-none" w:eastAsia="ru-RU"/>
               </w:rPr>
               <w:t> </w:t>
@@ -1359,23 +1553,23 @@
               <w:tabs>
                 <w:tab w:val="left" w:pos="288"/>
               </w:tabs>
-              <w:spacing w:after="120" w:line="228" w:lineRule="auto"/>
+              <w:spacing w:after="0"/>
               <w:jc w:val="center"/>
               <w:rPr>
                 <w:rFonts w:ascii="Arial" w:eastAsia="Times New Roman" w:hAnsi="Arial" w:cs="Arial"/>
-                <w:sz w:val="36"/>
-                <w:szCs w:val="36"/>
+                <w:b/>
+                <w:sz w:val="22"/>
                 <w:lang w:eastAsia="ru-RU"/>
               </w:rPr>
             </w:pPr>
             <w:r>
               <w:rPr>
                 <w:rFonts w:eastAsia="Calibri" w:cs="Times New Roman"/>
+                <w:b/>
                 <w:color w:val="000000"/>
                 <w:spacing w:val="-1"/>
                 <w:kern w:val="24"/>
-                <w:sz w:val="24"/>
-                <w:szCs w:val="24"/>
+                <w:sz w:val="22"/>
                 <w:lang w:val="x-none" w:eastAsia="ru-RU"/>
               </w:rPr>
               <w:t> </w:t>
@@ -1406,23 +1600,23 @@
               <w:tabs>
                 <w:tab w:val="left" w:pos="288"/>
               </w:tabs>
-              <w:spacing w:after="120" w:line="228" w:lineRule="auto"/>
+              <w:spacing w:after="0"/>
               <w:jc w:val="center"/>
               <w:rPr>
                 <w:rFonts w:ascii="Arial" w:eastAsia="Times New Roman" w:hAnsi="Arial" w:cs="Arial"/>
-                <w:sz w:val="36"/>
-                <w:szCs w:val="36"/>
+                <w:b/>
+                <w:sz w:val="22"/>
                 <w:lang w:eastAsia="ru-RU"/>
               </w:rPr>
             </w:pPr>
             <w:r>
               <w:rPr>
                 <w:rFonts w:eastAsia="Calibri" w:cs="Times New Roman"/>
+                <w:b/>
                 <w:color w:val="000000"/>
                 <w:spacing w:val="-1"/>
                 <w:kern w:val="24"/>
-                <w:sz w:val="24"/>
-                <w:szCs w:val="24"/>
+                <w:sz w:val="22"/>
                 <w:lang w:val="x-none" w:eastAsia="ru-RU"/>
               </w:rPr>
               <w:t> </w:t>
@@ -1452,8 +1646,8 @@
               <w:spacing w:after="0"/>
               <w:rPr>
                 <w:rFonts w:ascii="Arial" w:eastAsia="Times New Roman" w:hAnsi="Arial" w:cs="Arial"/>
-                <w:sz w:val="36"/>
-                <w:szCs w:val="36"/>
+                <w:b/>
+                <w:sz w:val="22"/>
                 <w:lang w:eastAsia="ru-RU"/>
               </w:rPr>
             </w:pPr>
@@ -1483,13 +1677,12 @@
               <w:tabs>
                 <w:tab w:val="left" w:pos="288"/>
               </w:tabs>
-              <w:spacing w:after="120" w:line="228" w:lineRule="auto"/>
+              <w:spacing w:after="0"/>
               <w:jc w:val="center"/>
               <w:rPr>
                 <w:rFonts w:ascii="Arial" w:eastAsia="Times New Roman" w:hAnsi="Arial" w:cs="Arial"/>
                 <w:b/>
-                <w:sz w:val="36"/>
-                <w:szCs w:val="36"/>
+                <w:sz w:val="22"/>
                 <w:lang w:eastAsia="ru-RU"/>
               </w:rPr>
             </w:pPr>
@@ -1500,8 +1693,7 @@
                 <w:color w:val="000000"/>
                 <w:spacing w:val="-1"/>
                 <w:kern w:val="24"/>
-                <w:sz w:val="24"/>
-                <w:szCs w:val="24"/>
+                <w:sz w:val="22"/>
                 <w:lang w:eastAsia="ru-RU"/>
               </w:rPr>
               <w:t>4</w:t>
@@ -1532,23 +1724,23 @@
               <w:tabs>
                 <w:tab w:val="left" w:pos="288"/>
               </w:tabs>
-              <w:spacing w:after="120" w:line="228" w:lineRule="auto"/>
+              <w:spacing w:after="0"/>
               <w:jc w:val="center"/>
               <w:rPr>
                 <w:rFonts w:ascii="Arial" w:eastAsia="Times New Roman" w:hAnsi="Arial" w:cs="Arial"/>
-                <w:sz w:val="36"/>
-                <w:szCs w:val="36"/>
+                <w:b/>
+                <w:sz w:val="22"/>
                 <w:lang w:eastAsia="ru-RU"/>
               </w:rPr>
             </w:pPr>
             <w:r>
               <w:rPr>
                 <w:rFonts w:eastAsia="Calibri" w:cs="Times New Roman"/>
+                <w:b/>
                 <w:color w:val="000000"/>
                 <w:spacing w:val="-1"/>
                 <w:kern w:val="24"/>
-                <w:sz w:val="24"/>
-                <w:szCs w:val="24"/>
+                <w:sz w:val="22"/>
                 <w:lang w:eastAsia="ru-RU"/>
               </w:rPr>
               <w:t xml:space="preserve">5, 13, </w:t>
@@ -1556,11 +1748,11 @@
             <w:r>
               <w:rPr>
                 <w:rFonts w:eastAsia="Calibri" w:cs="Times New Roman"/>
+                <w:b/>
                 <w:color w:val="000000"/>
                 <w:spacing w:val="-1"/>
                 <w:kern w:val="24"/>
-                <w:sz w:val="24"/>
-                <w:szCs w:val="24"/>
+                <w:sz w:val="22"/>
                 <w:lang w:val="en-US" w:eastAsia="ru-RU"/>
               </w:rPr>
               <w:t>15</w:t>
@@ -1591,23 +1783,23 @@
               <w:tabs>
                 <w:tab w:val="left" w:pos="288"/>
               </w:tabs>
-              <w:spacing w:after="120" w:line="228" w:lineRule="auto"/>
+              <w:spacing w:after="0"/>
               <w:jc w:val="center"/>
               <w:rPr>
                 <w:rFonts w:ascii="Arial" w:eastAsia="Times New Roman" w:hAnsi="Arial" w:cs="Arial"/>
-                <w:sz w:val="36"/>
-                <w:szCs w:val="36"/>
+                <w:b/>
+                <w:sz w:val="22"/>
                 <w:lang w:eastAsia="ru-RU"/>
               </w:rPr>
             </w:pPr>
             <w:r>
               <w:rPr>
                 <w:rFonts w:eastAsia="SimSun" w:cs="Times New Roman"/>
+                <w:b/>
                 <w:color w:val="000000"/>
                 <w:spacing w:val="-1"/>
                 <w:kern w:val="24"/>
-                <w:sz w:val="24"/>
-                <w:szCs w:val="24"/>
+                <w:sz w:val="22"/>
                 <w:lang w:val="en-US" w:eastAsia="ru-RU"/>
               </w:rPr>
               <w:t>23</w:t>
@@ -1638,23 +1830,23 @@
               <w:tabs>
                 <w:tab w:val="left" w:pos="288"/>
               </w:tabs>
-              <w:spacing w:after="120" w:line="228" w:lineRule="auto"/>
+              <w:spacing w:after="0"/>
               <w:jc w:val="center"/>
               <w:rPr>
                 <w:rFonts w:ascii="Arial" w:eastAsia="Times New Roman" w:hAnsi="Arial" w:cs="Arial"/>
-                <w:sz w:val="36"/>
-                <w:szCs w:val="36"/>
+                <w:b/>
+                <w:sz w:val="22"/>
                 <w:lang w:eastAsia="ru-RU"/>
               </w:rPr>
             </w:pPr>
             <w:r>
               <w:rPr>
                 <w:rFonts w:eastAsia="Calibri" w:cs="Times New Roman"/>
+                <w:b/>
                 <w:color w:val="000000"/>
                 <w:spacing w:val="-1"/>
                 <w:kern w:val="24"/>
-                <w:sz w:val="24"/>
-                <w:szCs w:val="24"/>
+                <w:sz w:val="22"/>
                 <w:lang w:eastAsia="ru-RU"/>
               </w:rPr>
               <w:t>16</w:t>
@@ -1662,11 +1854,11 @@
             <w:r>
               <w:rPr>
                 <w:rFonts w:eastAsia="Calibri" w:cs="Times New Roman"/>
+                <w:b/>
                 <w:color w:val="000000"/>
                 <w:spacing w:val="-1"/>
                 <w:kern w:val="24"/>
-                <w:sz w:val="24"/>
-                <w:szCs w:val="24"/>
+                <w:sz w:val="22"/>
                 <w:lang w:val="x-none" w:eastAsia="ru-RU"/>
               </w:rPr>
               <w:t> </w:t>
@@ -1674,11 +1866,11 @@
             <w:r>
               <w:rPr>
                 <w:rFonts w:eastAsia="Calibri" w:cs="Times New Roman"/>
+                <w:b/>
                 <w:color w:val="000000"/>
                 <w:spacing w:val="-1"/>
                 <w:kern w:val="24"/>
-                <w:sz w:val="24"/>
-                <w:szCs w:val="24"/>
+                <w:sz w:val="22"/>
                 <w:lang w:eastAsia="ru-RU"/>
               </w:rPr>
               <w:t>, 18</w:t>
@@ -1709,23 +1901,23 @@
               <w:tabs>
                 <w:tab w:val="left" w:pos="288"/>
               </w:tabs>
-              <w:spacing w:after="120" w:line="228" w:lineRule="auto"/>
+              <w:spacing w:after="0"/>
               <w:jc w:val="center"/>
               <w:rPr>
                 <w:rFonts w:ascii="Arial" w:eastAsia="Times New Roman" w:hAnsi="Arial" w:cs="Arial"/>
-                <w:sz w:val="36"/>
-                <w:szCs w:val="36"/>
+                <w:b/>
+                <w:sz w:val="22"/>
                 <w:lang w:eastAsia="ru-RU"/>
               </w:rPr>
             </w:pPr>
             <w:r>
               <w:rPr>
                 <w:rFonts w:eastAsia="Calibri" w:cs="Times New Roman"/>
+                <w:b/>
                 <w:color w:val="000000"/>
                 <w:spacing w:val="-1"/>
                 <w:kern w:val="24"/>
-                <w:sz w:val="24"/>
-                <w:szCs w:val="24"/>
+                <w:sz w:val="22"/>
                 <w:lang w:val="x-none" w:eastAsia="ru-RU"/>
               </w:rPr>
               <w:t> </w:t>
@@ -1756,23 +1948,23 @@
               <w:tabs>
                 <w:tab w:val="left" w:pos="288"/>
               </w:tabs>
-              <w:spacing w:after="120" w:line="228" w:lineRule="auto"/>
+              <w:spacing w:after="0"/>
               <w:jc w:val="center"/>
               <w:rPr>
                 <w:rFonts w:ascii="Arial" w:eastAsia="Times New Roman" w:hAnsi="Arial" w:cs="Arial"/>
-                <w:sz w:val="36"/>
-                <w:szCs w:val="36"/>
+                <w:b/>
+                <w:sz w:val="22"/>
                 <w:lang w:eastAsia="ru-RU"/>
               </w:rPr>
             </w:pPr>
             <w:r>
               <w:rPr>
                 <w:rFonts w:eastAsia="Calibri" w:cs="Times New Roman"/>
+                <w:b/>
                 <w:color w:val="000000"/>
                 <w:spacing w:val="-1"/>
                 <w:kern w:val="24"/>
-                <w:sz w:val="24"/>
-                <w:szCs w:val="24"/>
+                <w:sz w:val="22"/>
                 <w:lang w:val="x-none" w:eastAsia="ru-RU"/>
               </w:rPr>
               <w:t> </w:t>
@@ -1782,7 +1974,7 @@
       </w:tr>
       <w:tr>
         <w:trPr>
-          <w:trHeight w:val="906"/>
+          <w:trHeight w:val="241"/>
         </w:trPr>
         <w:tc>
           <w:tcPr>
@@ -1802,8 +1994,8 @@
               <w:spacing w:after="0"/>
               <w:rPr>
                 <w:rFonts w:ascii="Arial" w:eastAsia="Times New Roman" w:hAnsi="Arial" w:cs="Arial"/>
-                <w:sz w:val="36"/>
-                <w:szCs w:val="36"/>
+                <w:b/>
+                <w:sz w:val="22"/>
                 <w:lang w:eastAsia="ru-RU"/>
               </w:rPr>
             </w:pPr>
@@ -1833,13 +2025,12 @@
               <w:tabs>
                 <w:tab w:val="left" w:pos="288"/>
               </w:tabs>
-              <w:spacing w:after="120" w:line="228" w:lineRule="auto"/>
+              <w:spacing w:after="0"/>
               <w:jc w:val="center"/>
               <w:rPr>
                 <w:rFonts w:ascii="Arial" w:eastAsia="Times New Roman" w:hAnsi="Arial" w:cs="Arial"/>
                 <w:b/>
-                <w:sz w:val="36"/>
-                <w:szCs w:val="36"/>
+                <w:sz w:val="22"/>
                 <w:lang w:eastAsia="ru-RU"/>
               </w:rPr>
             </w:pPr>
@@ -1850,8 +2041,7 @@
                 <w:color w:val="000000"/>
                 <w:spacing w:val="-1"/>
                 <w:kern w:val="24"/>
-                <w:sz w:val="24"/>
-                <w:szCs w:val="24"/>
+                <w:sz w:val="22"/>
                 <w:lang w:eastAsia="ru-RU"/>
               </w:rPr>
               <w:t>3</w:t>
@@ -1882,23 +2072,23 @@
               <w:tabs>
                 <w:tab w:val="left" w:pos="288"/>
               </w:tabs>
-              <w:spacing w:after="120" w:line="228" w:lineRule="auto"/>
+              <w:spacing w:after="0"/>
               <w:jc w:val="center"/>
               <w:rPr>
                 <w:rFonts w:ascii="Arial" w:eastAsia="Times New Roman" w:hAnsi="Arial" w:cs="Arial"/>
-                <w:sz w:val="36"/>
-                <w:szCs w:val="36"/>
+                <w:b/>
+                <w:sz w:val="22"/>
                 <w:lang w:eastAsia="ru-RU"/>
               </w:rPr>
             </w:pPr>
             <w:r>
               <w:rPr>
                 <w:rFonts w:eastAsia="Calibri" w:cs="Times New Roman"/>
+                <w:b/>
                 <w:color w:val="000000"/>
                 <w:spacing w:val="-1"/>
                 <w:kern w:val="24"/>
-                <w:sz w:val="24"/>
-                <w:szCs w:val="24"/>
+                <w:sz w:val="22"/>
                 <w:lang w:eastAsia="ru-RU"/>
               </w:rPr>
               <w:t>12, 14,</w:t>
@@ -1906,11 +2096,11 @@
             <w:r>
               <w:rPr>
                 <w:rFonts w:eastAsia="Calibri" w:cs="Times New Roman"/>
+                <w:b/>
                 <w:color w:val="000000"/>
                 <w:spacing w:val="-1"/>
                 <w:kern w:val="24"/>
-                <w:sz w:val="24"/>
-                <w:szCs w:val="24"/>
+                <w:sz w:val="22"/>
                 <w:lang w:eastAsia="ru-RU"/>
               </w:rPr>
               <w:t xml:space="preserve"> 19</w:t>
@@ -1941,23 +2131,23 @@
               <w:tabs>
                 <w:tab w:val="left" w:pos="288"/>
               </w:tabs>
-              <w:spacing w:after="120" w:line="228" w:lineRule="auto"/>
+              <w:spacing w:after="0"/>
               <w:jc w:val="center"/>
               <w:rPr>
                 <w:rFonts w:ascii="Arial" w:eastAsia="Times New Roman" w:hAnsi="Arial" w:cs="Arial"/>
-                <w:sz w:val="36"/>
-                <w:szCs w:val="36"/>
+                <w:b/>
+                <w:sz w:val="22"/>
                 <w:lang w:eastAsia="ru-RU"/>
               </w:rPr>
             </w:pPr>
             <w:r>
               <w:rPr>
                 <w:rFonts w:eastAsia="Calibri" w:cs="Times New Roman"/>
+                <w:b/>
                 <w:color w:val="000000"/>
                 <w:spacing w:val="-1"/>
                 <w:kern w:val="24"/>
-                <w:sz w:val="24"/>
-                <w:szCs w:val="24"/>
+                <w:sz w:val="22"/>
                 <w:lang w:eastAsia="ru-RU"/>
               </w:rPr>
               <w:t>20, 21, 22</w:t>
@@ -1989,19 +2179,19 @@
               <w:jc w:val="center"/>
               <w:rPr>
                 <w:rFonts w:ascii="Arial" w:eastAsia="Times New Roman" w:hAnsi="Arial" w:cs="Arial"/>
-                <w:sz w:val="36"/>
-                <w:szCs w:val="36"/>
+                <w:b/>
+                <w:sz w:val="22"/>
                 <w:lang w:val="en-US" w:eastAsia="ru-RU"/>
               </w:rPr>
             </w:pPr>
             <w:r>
               <w:rPr>
                 <w:rFonts w:eastAsia="Calibri" w:cs="Times New Roman"/>
+                <w:b/>
                 <w:color w:val="000000"/>
                 <w:spacing w:val="-1"/>
                 <w:kern w:val="24"/>
-                <w:sz w:val="24"/>
-                <w:szCs w:val="24"/>
+                <w:sz w:val="22"/>
                 <w:lang w:eastAsia="ru-RU"/>
               </w:rPr>
               <w:t>1,</w:t>
@@ -2009,11 +2199,11 @@
             <w:r>
               <w:rPr>
                 <w:rFonts w:eastAsia="Calibri" w:cs="Times New Roman"/>
+                <w:b/>
                 <w:color w:val="000000"/>
                 <w:spacing w:val="-1"/>
                 <w:kern w:val="24"/>
-                <w:sz w:val="24"/>
-                <w:szCs w:val="24"/>
+                <w:sz w:val="22"/>
                 <w:lang w:eastAsia="ru-RU"/>
               </w:rPr>
               <w:t xml:space="preserve"> </w:t>
@@ -2021,11 +2211,11 @@
             <w:r>
               <w:rPr>
                 <w:rFonts w:eastAsia="Calibri" w:cs="Times New Roman"/>
+                <w:b/>
                 <w:color w:val="000000"/>
                 <w:spacing w:val="-1"/>
                 <w:kern w:val="24"/>
-                <w:sz w:val="24"/>
-                <w:szCs w:val="24"/>
+                <w:sz w:val="22"/>
                 <w:lang w:eastAsia="ru-RU"/>
               </w:rPr>
               <w:t>2</w:t>
@@ -2056,23 +2246,23 @@
               <w:tabs>
                 <w:tab w:val="left" w:pos="288"/>
               </w:tabs>
-              <w:spacing w:after="120" w:line="228" w:lineRule="auto"/>
+              <w:spacing w:after="0"/>
               <w:jc w:val="center"/>
               <w:rPr>
                 <w:rFonts w:ascii="Arial" w:eastAsia="Times New Roman" w:hAnsi="Arial" w:cs="Arial"/>
-                <w:sz w:val="36"/>
-                <w:szCs w:val="36"/>
+                <w:b/>
+                <w:sz w:val="22"/>
                 <w:lang w:eastAsia="ru-RU"/>
               </w:rPr>
             </w:pPr>
             <w:r>
               <w:rPr>
                 <w:rFonts w:eastAsia="SimSun" w:cs="Times New Roman"/>
+                <w:b/>
                 <w:color w:val="000000"/>
                 <w:spacing w:val="-1"/>
                 <w:kern w:val="24"/>
-                <w:sz w:val="24"/>
-                <w:szCs w:val="24"/>
+                <w:sz w:val="22"/>
                 <w:lang w:val="en-US" w:eastAsia="ru-RU"/>
               </w:rPr>
               <w:t>17</w:t>
@@ -2103,23 +2293,23 @@
               <w:tabs>
                 <w:tab w:val="left" w:pos="288"/>
               </w:tabs>
-              <w:spacing w:after="120" w:line="228" w:lineRule="auto"/>
+              <w:spacing w:after="0"/>
               <w:jc w:val="center"/>
               <w:rPr>
                 <w:rFonts w:ascii="Arial" w:eastAsia="Times New Roman" w:hAnsi="Arial" w:cs="Arial"/>
-                <w:sz w:val="36"/>
-                <w:szCs w:val="36"/>
+                <w:b/>
+                <w:sz w:val="22"/>
                 <w:lang w:eastAsia="ru-RU"/>
               </w:rPr>
             </w:pPr>
             <w:r>
               <w:rPr>
                 <w:rFonts w:eastAsia="Calibri" w:cs="Times New Roman"/>
+                <w:b/>
                 <w:color w:val="000000"/>
                 <w:spacing w:val="-1"/>
                 <w:kern w:val="24"/>
-                <w:sz w:val="24"/>
-                <w:szCs w:val="24"/>
+                <w:sz w:val="22"/>
                 <w:lang w:val="x-none" w:eastAsia="ru-RU"/>
               </w:rPr>
               <w:t> </w:t>
@@ -2149,8 +2339,8 @@
               <w:spacing w:after="0"/>
               <w:rPr>
                 <w:rFonts w:ascii="Arial" w:eastAsia="Times New Roman" w:hAnsi="Arial" w:cs="Arial"/>
-                <w:sz w:val="36"/>
-                <w:szCs w:val="36"/>
+                <w:b/>
+                <w:sz w:val="22"/>
                 <w:lang w:eastAsia="ru-RU"/>
               </w:rPr>
             </w:pPr>
@@ -2180,13 +2370,12 @@
               <w:tabs>
                 <w:tab w:val="left" w:pos="288"/>
               </w:tabs>
-              <w:spacing w:after="120" w:line="228" w:lineRule="auto"/>
+              <w:spacing w:after="0"/>
               <w:jc w:val="center"/>
               <w:rPr>
                 <w:rFonts w:ascii="Arial" w:eastAsia="Times New Roman" w:hAnsi="Arial" w:cs="Arial"/>
                 <w:b/>
-                <w:sz w:val="36"/>
-                <w:szCs w:val="36"/>
+                <w:sz w:val="22"/>
                 <w:lang w:eastAsia="ru-RU"/>
               </w:rPr>
             </w:pPr>
@@ -2197,8 +2386,7 @@
                 <w:color w:val="000000"/>
                 <w:spacing w:val="-1"/>
                 <w:kern w:val="24"/>
-                <w:sz w:val="24"/>
-                <w:szCs w:val="24"/>
+                <w:sz w:val="22"/>
                 <w:lang w:eastAsia="ru-RU"/>
               </w:rPr>
               <w:t>2</w:t>
@@ -2229,23 +2417,23 @@
               <w:tabs>
                 <w:tab w:val="left" w:pos="288"/>
               </w:tabs>
-              <w:spacing w:after="120" w:line="228" w:lineRule="auto"/>
+              <w:spacing w:after="0"/>
               <w:jc w:val="center"/>
               <w:rPr>
                 <w:rFonts w:ascii="Arial" w:eastAsia="Times New Roman" w:hAnsi="Arial" w:cs="Arial"/>
-                <w:sz w:val="36"/>
-                <w:szCs w:val="36"/>
+                <w:b/>
+                <w:sz w:val="22"/>
                 <w:lang w:eastAsia="ru-RU"/>
               </w:rPr>
             </w:pPr>
             <w:r>
               <w:rPr>
                 <w:rFonts w:eastAsia="Calibri" w:cs="Times New Roman"/>
+                <w:b/>
                 <w:color w:val="000000"/>
                 <w:spacing w:val="-1"/>
                 <w:kern w:val="24"/>
-                <w:sz w:val="24"/>
-                <w:szCs w:val="24"/>
+                <w:sz w:val="22"/>
                 <w:lang w:eastAsia="ru-RU"/>
               </w:rPr>
               <w:t>6</w:t>
@@ -2276,23 +2464,23 @@
               <w:tabs>
                 <w:tab w:val="left" w:pos="288"/>
               </w:tabs>
-              <w:spacing w:after="120" w:line="228" w:lineRule="auto"/>
+              <w:spacing w:after="0"/>
               <w:jc w:val="center"/>
               <w:rPr>
                 <w:rFonts w:ascii="Arial" w:eastAsia="Times New Roman" w:hAnsi="Arial" w:cs="Arial"/>
-                <w:sz w:val="36"/>
-                <w:szCs w:val="36"/>
+                <w:b/>
+                <w:sz w:val="22"/>
                 <w:lang w:eastAsia="ru-RU"/>
               </w:rPr>
             </w:pPr>
             <w:r>
               <w:rPr>
                 <w:rFonts w:eastAsia="Calibri" w:cs="Times New Roman"/>
+                <w:b/>
                 <w:color w:val="000000"/>
                 <w:spacing w:val="-1"/>
                 <w:kern w:val="24"/>
-                <w:sz w:val="24"/>
-                <w:szCs w:val="24"/>
+                <w:sz w:val="22"/>
                 <w:lang w:eastAsia="ru-RU"/>
               </w:rPr>
               <w:t>10</w:t>
@@ -2323,23 +2511,23 @@
               <w:tabs>
                 <w:tab w:val="left" w:pos="288"/>
               </w:tabs>
-              <w:spacing w:after="120" w:line="228" w:lineRule="auto"/>
+              <w:spacing w:after="0"/>
               <w:jc w:val="center"/>
               <w:rPr>
                 <w:rFonts w:ascii="Arial" w:eastAsia="Times New Roman" w:hAnsi="Arial" w:cs="Arial"/>
-                <w:sz w:val="36"/>
-                <w:szCs w:val="36"/>
+                <w:b/>
+                <w:sz w:val="22"/>
                 <w:lang w:val="en-US" w:eastAsia="ru-RU"/>
               </w:rPr>
             </w:pPr>
             <w:r>
               <w:rPr>
                 <w:rFonts w:eastAsia="Calibri" w:cs="Times New Roman"/>
+                <w:b/>
                 <w:color w:val="000000"/>
                 <w:spacing w:val="-1"/>
                 <w:kern w:val="24"/>
-                <w:sz w:val="24"/>
-                <w:szCs w:val="24"/>
+                <w:sz w:val="22"/>
                 <w:lang w:eastAsia="ru-RU"/>
               </w:rPr>
               <w:t>4</w:t>
@@ -2370,8 +2558,8 @@
               <w:spacing w:after="0"/>
               <w:rPr>
                 <w:rFonts w:ascii="Arial" w:eastAsia="Times New Roman" w:hAnsi="Arial" w:cs="Arial"/>
-                <w:sz w:val="36"/>
-                <w:szCs w:val="36"/>
+                <w:b/>
+                <w:sz w:val="22"/>
                 <w:lang w:eastAsia="ru-RU"/>
               </w:rPr>
             </w:pPr>
@@ -2401,23 +2589,23 @@
               <w:tabs>
                 <w:tab w:val="left" w:pos="288"/>
               </w:tabs>
-              <w:spacing w:after="120" w:line="228" w:lineRule="auto"/>
+              <w:spacing w:after="0"/>
               <w:jc w:val="center"/>
               <w:rPr>
                 <w:rFonts w:ascii="Arial" w:eastAsia="Times New Roman" w:hAnsi="Arial" w:cs="Arial"/>
-                <w:sz w:val="36"/>
-                <w:szCs w:val="36"/>
+                <w:b/>
+                <w:sz w:val="22"/>
                 <w:lang w:eastAsia="ru-RU"/>
               </w:rPr>
             </w:pPr>
             <w:r>
               <w:rPr>
                 <w:rFonts w:eastAsia="Calibri" w:cs="Times New Roman"/>
+                <w:b/>
                 <w:color w:val="000000"/>
                 <w:spacing w:val="-1"/>
                 <w:kern w:val="24"/>
-                <w:sz w:val="24"/>
-                <w:szCs w:val="24"/>
+                <w:sz w:val="22"/>
                 <w:lang w:val="x-none" w:eastAsia="ru-RU"/>
               </w:rPr>
               <w:t> </w:t>
@@ -2447,8 +2635,8 @@
               <w:spacing w:after="0"/>
               <w:rPr>
                 <w:rFonts w:ascii="Arial" w:eastAsia="Times New Roman" w:hAnsi="Arial" w:cs="Arial"/>
-                <w:sz w:val="36"/>
-                <w:szCs w:val="36"/>
+                <w:b/>
+                <w:sz w:val="22"/>
                 <w:lang w:eastAsia="ru-RU"/>
               </w:rPr>
             </w:pPr>
@@ -2478,13 +2666,12 @@
               <w:tabs>
                 <w:tab w:val="left" w:pos="288"/>
               </w:tabs>
-              <w:spacing w:after="120" w:line="228" w:lineRule="auto"/>
+              <w:spacing w:after="0"/>
               <w:jc w:val="center"/>
               <w:rPr>
                 <w:rFonts w:ascii="Arial" w:eastAsia="Times New Roman" w:hAnsi="Arial" w:cs="Arial"/>
                 <w:b/>
-                <w:sz w:val="36"/>
-                <w:szCs w:val="36"/>
+                <w:sz w:val="22"/>
                 <w:lang w:eastAsia="ru-RU"/>
               </w:rPr>
             </w:pPr>
@@ -2495,8 +2682,7 @@
                 <w:color w:val="000000"/>
                 <w:spacing w:val="-1"/>
                 <w:kern w:val="24"/>
-                <w:sz w:val="24"/>
-                <w:szCs w:val="24"/>
+                <w:sz w:val="22"/>
                 <w:lang w:eastAsia="ru-RU"/>
               </w:rPr>
               <w:t>1</w:t>
@@ -2527,23 +2713,23 @@
               <w:tabs>
                 <w:tab w:val="left" w:pos="288"/>
               </w:tabs>
-              <w:spacing w:after="120" w:line="228" w:lineRule="auto"/>
+              <w:spacing w:after="0"/>
               <w:jc w:val="center"/>
               <w:rPr>
                 <w:rFonts w:ascii="Arial" w:eastAsia="Times New Roman" w:hAnsi="Arial" w:cs="Arial"/>
-                <w:sz w:val="36"/>
-                <w:szCs w:val="36"/>
+                <w:b/>
+                <w:sz w:val="22"/>
                 <w:lang w:eastAsia="ru-RU"/>
               </w:rPr>
             </w:pPr>
             <w:r>
               <w:rPr>
                 <w:rFonts w:eastAsia="Calibri" w:cs="Times New Roman"/>
+                <w:b/>
                 <w:color w:val="000000"/>
                 <w:spacing w:val="-1"/>
                 <w:kern w:val="24"/>
-                <w:sz w:val="24"/>
-                <w:szCs w:val="24"/>
+                <w:sz w:val="22"/>
                 <w:lang w:eastAsia="ru-RU"/>
               </w:rPr>
               <w:t>7, 8, 9</w:t>
@@ -2574,20 +2760,20 @@
               <w:tabs>
                 <w:tab w:val="left" w:pos="288"/>
               </w:tabs>
-              <w:spacing w:after="120" w:line="228" w:lineRule="auto"/>
+              <w:spacing w:after="0"/>
               <w:jc w:val="center"/>
               <w:rPr>
                 <w:rFonts w:eastAsia="Times New Roman" w:cs="Times New Roman"/>
-                <w:sz w:val="24"/>
-                <w:szCs w:val="36"/>
+                <w:b/>
+                <w:sz w:val="22"/>
                 <w:lang w:eastAsia="ru-RU"/>
               </w:rPr>
             </w:pPr>
             <w:r>
               <w:rPr>
                 <w:rFonts w:eastAsia="Times New Roman" w:cs="Times New Roman"/>
-                <w:sz w:val="24"/>
-                <w:szCs w:val="36"/>
+                <w:b/>
+                <w:sz w:val="22"/>
                 <w:lang w:eastAsia="ru-RU"/>
               </w:rPr>
               <w:t>11</w:t>
@@ -2618,20 +2804,20 @@
               <w:tabs>
                 <w:tab w:val="left" w:pos="288"/>
               </w:tabs>
-              <w:spacing w:after="120" w:line="228" w:lineRule="auto"/>
+              <w:spacing w:after="0"/>
               <w:jc w:val="center"/>
               <w:rPr>
                 <w:rFonts w:eastAsia="Times New Roman" w:cs="Times New Roman"/>
-                <w:sz w:val="24"/>
-                <w:szCs w:val="36"/>
+                <w:b/>
+                <w:sz w:val="22"/>
                 <w:lang w:eastAsia="ru-RU"/>
               </w:rPr>
             </w:pPr>
             <w:r>
               <w:rPr>
                 <w:rFonts w:eastAsia="Times New Roman" w:cs="Times New Roman"/>
-                <w:sz w:val="24"/>
-                <w:szCs w:val="36"/>
+                <w:b/>
+                <w:sz w:val="22"/>
                 <w:lang w:eastAsia="ru-RU"/>
               </w:rPr>
               <w:t>7</w:t>
@@ -2662,23 +2848,23 @@
               <w:tabs>
                 <w:tab w:val="left" w:pos="288"/>
               </w:tabs>
-              <w:spacing w:after="120" w:line="228" w:lineRule="auto"/>
+              <w:spacing w:after="0"/>
               <w:jc w:val="center"/>
               <w:rPr>
                 <w:rFonts w:ascii="Arial" w:eastAsia="Times New Roman" w:hAnsi="Arial" w:cs="Arial"/>
-                <w:sz w:val="36"/>
-                <w:szCs w:val="36"/>
+                <w:b/>
+                <w:sz w:val="22"/>
                 <w:lang w:eastAsia="ru-RU"/>
               </w:rPr>
             </w:pPr>
             <w:r>
               <w:rPr>
                 <w:rFonts w:eastAsia="Calibri" w:cs="Times New Roman"/>
+                <w:b/>
                 <w:color w:val="000000"/>
                 <w:spacing w:val="-1"/>
                 <w:kern w:val="24"/>
-                <w:sz w:val="24"/>
-                <w:szCs w:val="24"/>
+                <w:sz w:val="22"/>
                 <w:lang w:eastAsia="ru-RU"/>
               </w:rPr>
               <w:t> </w:t>
@@ -2709,8 +2895,8 @@
               <w:spacing w:after="0"/>
               <w:rPr>
                 <w:rFonts w:ascii="Arial" w:eastAsia="Times New Roman" w:hAnsi="Arial" w:cs="Arial"/>
-                <w:sz w:val="36"/>
-                <w:szCs w:val="36"/>
+                <w:b/>
+                <w:sz w:val="22"/>
                 <w:lang w:eastAsia="ru-RU"/>
               </w:rPr>
             </w:pPr>
@@ -2718,20 +2904,6 @@
         </w:tc>
       </w:tr>
     </w:tbl>
-    <w:p>
-      <w:pPr>
-        <w:pStyle w:val="figurecaption"/>
-        <w:numPr>
-          <w:ilvl w:val="0"/>
-          <w:numId w:val="0"/>
-        </w:numPr>
-        <w:spacing w:line="240" w:lineRule="auto"/>
-        <w:ind w:left="1637" w:hanging="360"/>
-        <w:rPr>
-          <w:szCs w:val="24"/>
-        </w:rPr>
-      </w:pPr>
-    </w:p>
     <w:tbl>
       <w:tblPr>
         <w:tblStyle w:val="a4"/>
@@ -4822,31 +4994,7 @@
                 <w:lang w:eastAsia="ru-RU"/>
               </w:rPr>
               <w:tab/>
-              <w:t>Размер населенных пунктов</w:t>
-            </w:r>
-            <w:proofErr w:type="gramStart"/>
-            <w:r>
-              <w:rPr>
-                <w:rFonts w:eastAsia="Calibri" w:cs="Times New Roman"/>
-                <w:color w:val="000000" w:themeColor="text1"/>
-                <w:kern w:val="24"/>
-                <w:sz w:val="20"/>
-                <w:szCs w:val="28"/>
-                <w:lang w:eastAsia="ru-RU"/>
-              </w:rPr>
-              <w:t>.</w:t>
-            </w:r>
-            <w:proofErr w:type="gramEnd"/>
-            <w:r>
-              <w:rPr>
-                <w:rFonts w:eastAsia="Calibri" w:cs="Times New Roman"/>
-                <w:color w:val="000000" w:themeColor="text1"/>
-                <w:kern w:val="24"/>
-                <w:sz w:val="20"/>
-                <w:szCs w:val="28"/>
-                <w:lang w:eastAsia="ru-RU"/>
-              </w:rPr>
-              <w:t xml:space="preserve"> и теплотрасс, влияющих на трубопровод</w:t>
+              <w:t>Размер населенных пунктов. и теплотрасс, влияющих на трубопровод</w:t>
             </w:r>
           </w:p>
         </w:tc>
@@ -4959,8 +5107,6 @@
               </w:rPr>
               <w:t xml:space="preserve">вертолета и </w:t>
             </w:r>
-            <w:bookmarkStart w:id="1" w:name="_GoBack"/>
-            <w:bookmarkEnd w:id="1"/>
             <w:r>
               <w:rPr>
                 <w:rFonts w:eastAsia="Calibri" w:cs="Times New Roman"/>
@@ -5136,7 +5282,7 @@
                     </pic:cNvPicPr>
                   </pic:nvPicPr>
                   <pic:blipFill>
-                    <a:blip r:embed="rId10">
+                    <a:blip r:embed="rId9">
                       <a:extLst>
                         <a:ext uri="{28A0092B-C50C-407E-A947-70E740481C1C}">
                           <a14:useLocalDpi xmlns:a14="http://schemas.microsoft.com/office/drawing/2010/main" val="0"/>
@@ -5218,7 +5364,7 @@
                     <pic:cNvPicPr/>
                   </pic:nvPicPr>
                   <pic:blipFill>
-                    <a:blip r:embed="rId11"/>
+                    <a:blip r:embed="rId10"/>
                     <a:stretch>
                       <a:fillRect/>
                     </a:stretch>
@@ -5268,7 +5414,7 @@
             <wp:cNvGraphicFramePr/>
             <a:graphic xmlns:a="http://schemas.openxmlformats.org/drawingml/2006/main">
               <a:graphicData uri="http://schemas.openxmlformats.org/drawingml/2006/chart">
-                <c:chart xmlns:c="http://schemas.openxmlformats.org/drawingml/2006/chart" xmlns:r="http://schemas.openxmlformats.org/officeDocument/2006/relationships" r:id="rId12"/>
+                <c:chart xmlns:c="http://schemas.openxmlformats.org/drawingml/2006/chart" xmlns:r="http://schemas.openxmlformats.org/officeDocument/2006/relationships" r:id="rId11"/>
               </a:graphicData>
             </a:graphic>
           </wp:inline>
@@ -5296,7 +5442,7 @@
                     <pic:cNvPicPr/>
                   </pic:nvPicPr>
                   <pic:blipFill>
-                    <a:blip r:embed="rId13"/>
+                    <a:blip r:embed="rId12"/>
                     <a:stretch>
                       <a:fillRect/>
                     </a:stretch>
@@ -7962,10 +8108,10 @@
           <w:lang w:val="en-US"/>
         </w:rPr>
         <w:object w:dxaOrig="8910" w:dyaOrig="5048">
-          <v:shape id="_x0000_i1025" type="#_x0000_t75" style="width:444.75pt;height:252pt" o:ole="">
-            <v:imagedata r:id="rId14" o:title=""/>
+          <v:shape id="_x0000_i1026" type="#_x0000_t75" style="width:444.6pt;height:252pt" o:ole="">
+            <v:imagedata r:id="rId13" o:title=""/>
           </v:shape>
-          <o:OLEObject Type="Embed" ProgID="Word.Document.12" ShapeID="_x0000_i1025" DrawAspect="Content" ObjectID="_1755181977" r:id="rId15">
+          <o:OLEObject Type="Embed" ProgID="Word.Document.12" ShapeID="_x0000_i1026" DrawAspect="Content" ObjectID="_1755858375" r:id="rId14">
             <o:FieldCodes>\s</o:FieldCodes>
           </o:OLEObject>
         </w:object>
@@ -9486,6 +9632,9 @@
         <w:t>4</w:t>
       </w:r>
       <w:r>
+        <w:rPr>
+          <w:noProof/>
+        </w:rPr>
         <w:fldChar w:fldCharType="end"/>
       </w:r>
       <w:r>
@@ -9656,7 +9805,7 @@
                     </pic:cNvPicPr>
                   </pic:nvPicPr>
                   <pic:blipFill>
-                    <a:blip r:embed="rId16"/>
+                    <a:blip r:embed="rId15"/>
                     <a:stretch>
                       <a:fillRect/>
                     </a:stretch>
@@ -9730,7 +9879,7 @@
                     </pic:cNvPicPr>
                   </pic:nvPicPr>
                   <pic:blipFill>
-                    <a:blip r:embed="rId17"/>
+                    <a:blip r:embed="rId16"/>
                     <a:stretch>
                       <a:fillRect/>
                     </a:stretch>
@@ -9800,7 +9949,7 @@
                     </pic:cNvPicPr>
                   </pic:nvPicPr>
                   <pic:blipFill>
-                    <a:blip r:embed="rId18"/>
+                    <a:blip r:embed="rId17"/>
                     <a:stretch>
                       <a:fillRect/>
                     </a:stretch>
@@ -10095,11 +10244,7 @@
         <w:pStyle w:val="a"/>
       </w:pPr>
       <w:r>
-        <w:t xml:space="preserve">внешние </w:t>
-      </w:r>
-      <w:proofErr w:type="gramStart"/>
-      <w:r>
-        <w:t xml:space="preserve">воздействия </w:t>
+        <w:t xml:space="preserve">внешние воздействия </w:t>
       </w:r>
       <w:r>
         <w:rPr>
@@ -10108,11 +10253,7 @@
         <w:t></w:t>
       </w:r>
       <w:r>
-        <w:t>,</w:t>
-      </w:r>
-      <w:proofErr w:type="gramEnd"/>
-      <w:r>
-        <w:t xml:space="preserve"> для ТП учета расхода газа, это факторы, характеризующие состояние рабочей среды (газа): </w:t>
+        <w:t xml:space="preserve">, для ТП учета расхода газа, это факторы, характеризующие состояние рабочей среды (газа): </w:t>
       </w:r>
       <w:r>
         <w:rPr>
@@ -10207,10 +10348,10 @@
       </w:pPr>
       <w:r>
         <w:object w:dxaOrig="7665" w:dyaOrig="4334">
-          <v:shape id="_x0000_i1026" type="#_x0000_t75" style="width:383.25pt;height:217.5pt" o:ole="">
-            <v:imagedata r:id="rId19" o:title=""/>
+          <v:shape id="_x0000_i1027" type="#_x0000_t75" style="width:383.4pt;height:217.5pt" o:ole="">
+            <v:imagedata r:id="rId18" o:title=""/>
           </v:shape>
-          <o:OLEObject Type="Embed" ProgID="Word.Document.12" ShapeID="_x0000_i1026" DrawAspect="Content" ObjectID="_1755181978" r:id="rId20">
+          <o:OLEObject Type="Embed" ProgID="Word.Document.12" ShapeID="_x0000_i1027" DrawAspect="Content" ObjectID="_1755858376" r:id="rId19">
             <o:FieldCodes>\s</o:FieldCodes>
           </o:OLEObject>
         </w:object>
@@ -10285,15 +10426,7 @@
           <w:sz w:val="24"/>
           <w:szCs w:val="24"/>
         </w:rPr>
-        <w:t> = </w:t>
-      </w:r>
-      <w:proofErr w:type="gramStart"/>
-      <w:r>
-        <w:rPr>
-          <w:sz w:val="24"/>
-          <w:szCs w:val="24"/>
-        </w:rPr>
-        <w:t>(</w:t>
+        <w:t> = (</w:t>
       </w:r>
       <w:r>
         <w:rPr>
@@ -10309,15 +10442,7 @@
           <w:sz w:val="24"/>
           <w:szCs w:val="24"/>
         </w:rPr>
-        <w:t> ·</w:t>
-      </w:r>
-      <w:proofErr w:type="gramEnd"/>
-      <w:r>
-        <w:rPr>
-          <w:sz w:val="24"/>
-          <w:szCs w:val="24"/>
-        </w:rPr>
-        <w:t> d</w:t>
+        <w:t> · d</w:t>
       </w:r>
       <w:r>
         <w:rPr>
@@ -10511,7 +10636,16 @@
           <w:szCs w:val="24"/>
           <w:vertAlign w:val="superscript"/>
         </w:rPr>
-        <w:t>0,5</w:t>
+        <w:t>0,</w:t>
+      </w:r>
+      <w:proofErr w:type="gramStart"/>
+      <w:r>
+        <w:rPr>
+          <w:sz w:val="24"/>
+          <w:szCs w:val="24"/>
+          <w:vertAlign w:val="superscript"/>
+        </w:rPr>
+        <w:t>5</w:t>
       </w:r>
       <w:r>
         <w:rPr>
@@ -10527,6 +10661,7 @@
         </w:rPr>
         <w:tab/>
       </w:r>
+      <w:proofErr w:type="gramEnd"/>
       <w:r>
         <w:rPr>
           <w:sz w:val="24"/>
@@ -11022,23 +11157,7 @@
           <w:sz w:val="24"/>
           <w:szCs w:val="24"/>
         </w:rPr>
-        <w:t xml:space="preserve"> - </w:t>
-      </w:r>
-      <w:proofErr w:type="gramStart"/>
-      <w:r>
-        <w:rPr>
-          <w:sz w:val="24"/>
-          <w:szCs w:val="24"/>
-        </w:rPr>
-        <w:t>диаметр</w:t>
-      </w:r>
-      <w:proofErr w:type="gramEnd"/>
-      <w:r>
-        <w:rPr>
-          <w:sz w:val="24"/>
-          <w:szCs w:val="24"/>
-        </w:rPr>
-        <w:t xml:space="preserve"> трубы (Комплекс межгосударственных стандартов ГОСТ 8.586.1-2005 - ГОСТ 8.586.5. -2005 «Измерение расхода и количества жидкостей и газов с помощью стандартных сужающих устройств»)</w:t>
+        <w:t xml:space="preserve"> - диаметр трубы (Комплекс межгосударственных стандартов ГОСТ 8.586.1-2005 - ГОСТ 8.586.5. -2005 «Измерение расхода и количества жидкостей и газов с помощью стандартных сужающих устройств»)</w:t>
       </w:r>
       <w:r>
         <w:rPr>
@@ -11474,10 +11593,10 @@
       </w:pPr>
       <w:r>
         <w:object w:dxaOrig="7635" w:dyaOrig="4870">
-          <v:shape id="_x0000_i1027" type="#_x0000_t75" style="width:381.75pt;height:243.75pt" o:ole="">
-            <v:imagedata r:id="rId21" o:title=""/>
+          <v:shape id="_x0000_i1028" type="#_x0000_t75" style="width:381.9pt;height:243.6pt" o:ole="">
+            <v:imagedata r:id="rId20" o:title=""/>
           </v:shape>
-          <o:OLEObject Type="Embed" ProgID="Word.Document.12" ShapeID="_x0000_i1027" DrawAspect="Content" ObjectID="_1755181979" r:id="rId22">
+          <o:OLEObject Type="Embed" ProgID="Word.Document.12" ShapeID="_x0000_i1028" DrawAspect="Content" ObjectID="_1755858377" r:id="rId21">
             <o:FieldCodes>\s</o:FieldCodes>
           </o:OLEObject>
         </w:object>
@@ -12112,6 +12231,7 @@
           <w:sz w:val="24"/>
           <w:szCs w:val="24"/>
         </w:rPr>
+        <w:lastRenderedPageBreak/>
         <w:t>z</w:t>
       </w:r>
       <w:r>
@@ -12174,7 +12294,6 @@
           <w:sz w:val="24"/>
           <w:szCs w:val="24"/>
         </w:rPr>
-        <w:lastRenderedPageBreak/>
         <w:t xml:space="preserve">Геометрический объем трубы на участке вычисляется по формуле: </w:t>
       </w:r>
     </w:p>
@@ -12910,7 +13029,7 @@
                     </pic:cNvPicPr>
                   </pic:nvPicPr>
                   <pic:blipFill>
-                    <a:blip r:embed="rId23"/>
+                    <a:blip r:embed="rId22"/>
                     <a:stretch/>
                   </pic:blipFill>
                   <pic:spPr bwMode="auto">
@@ -13678,23 +13797,7 @@
           <w:sz w:val="24"/>
           <w:szCs w:val="24"/>
         </w:rPr>
-        <w:t xml:space="preserve">- </w:t>
-      </w:r>
-      <w:proofErr w:type="gramStart"/>
-      <w:r>
-        <w:rPr>
-          <w:sz w:val="24"/>
-          <w:szCs w:val="24"/>
-        </w:rPr>
-        <w:t>коэффициент</w:t>
-      </w:r>
-      <w:proofErr w:type="gramEnd"/>
-      <w:r>
-        <w:rPr>
-          <w:sz w:val="24"/>
-          <w:szCs w:val="24"/>
-        </w:rPr>
-        <w:t xml:space="preserve"> пористости; </w:t>
+        <w:t xml:space="preserve">- коэффициент пористости; </w:t>
       </w:r>
     </w:p>
     <w:p>
@@ -13724,7 +13827,6 @@
         </w:rPr>
         <w:t>t</w:t>
       </w:r>
-      <w:proofErr w:type="gramStart"/>
       <w:r>
         <w:rPr>
           <w:i/>
@@ -13743,9 +13845,9 @@
           <w:sz w:val="24"/>
           <w:szCs w:val="24"/>
         </w:rPr>
-        <w:t>)/</w:t>
-      </w:r>
-      <w:proofErr w:type="gramEnd"/>
+        <w:t>)</w:t>
+      </w:r>
+      <w:proofErr w:type="gramStart"/>
       <w:r>
         <w:rPr>
           <w:i/>
@@ -13753,7 +13855,17 @@
           <w:sz w:val="24"/>
           <w:szCs w:val="24"/>
         </w:rPr>
-        <w:t xml:space="preserve">(T + </w:t>
+        <w:t>/(</w:t>
+      </w:r>
+      <w:proofErr w:type="gramEnd"/>
+      <w:r>
+        <w:rPr>
+          <w:i/>
+          <w:iCs/>
+          <w:sz w:val="24"/>
+          <w:szCs w:val="24"/>
+        </w:rPr>
+        <w:t xml:space="preserve">T + </w:t>
       </w:r>
       <w:proofErr w:type="spellStart"/>
       <w:r>
@@ -14076,6 +14188,7 @@
         <w:pStyle w:val="bulletlist"/>
       </w:pPr>
       <w:r>
+        <w:lastRenderedPageBreak/>
         <w:t xml:space="preserve">положение заслонки </w:t>
       </w:r>
       <w:proofErr w:type="spellStart"/>
@@ -14106,7 +14219,6 @@
         </w:numPr>
       </w:pPr>
       <w:r>
-        <w:lastRenderedPageBreak/>
         <w:t>управляемые переменные:</w:t>
       </w:r>
     </w:p>
@@ -14502,15 +14614,7 @@
           <w:color w:val="000000"/>
           <w:szCs w:val="21"/>
         </w:rPr>
-        <w:t xml:space="preserve"> </w:t>
-      </w:r>
-      <w:proofErr w:type="gramStart"/>
-      <w:r>
-        <w:rPr>
-          <w:color w:val="000000"/>
-          <w:szCs w:val="21"/>
-        </w:rPr>
-        <w:t xml:space="preserve">воздействия </w:t>
+        <w:t xml:space="preserve"> воздействия </w:t>
       </w:r>
       <w:r>
         <w:rPr>
@@ -14525,15 +14629,7 @@
           <w:color w:val="000000"/>
           <w:szCs w:val="21"/>
         </w:rPr>
-        <w:t>,</w:t>
-      </w:r>
-      <w:proofErr w:type="gramEnd"/>
-      <w:r>
-        <w:rPr>
-          <w:color w:val="000000"/>
-          <w:szCs w:val="21"/>
-        </w:rPr>
-        <w:t xml:space="preserve"> здесь это </w:t>
+        <w:t xml:space="preserve">, здесь это </w:t>
       </w:r>
       <w:proofErr w:type="spellStart"/>
       <w:r>
@@ -14593,10 +14689,10 @@
       </w:pPr>
       <w:r>
         <w:object w:dxaOrig="7800" w:dyaOrig="5743">
-          <v:shape id="_x0000_i1028" type="#_x0000_t75" style="width:389.25pt;height:286.5pt" o:ole="">
-            <v:imagedata r:id="rId24" o:title=""/>
+          <v:shape id="_x0000_i1029" type="#_x0000_t75" style="width:389.1pt;height:286.5pt" o:ole="">
+            <v:imagedata r:id="rId23" o:title=""/>
           </v:shape>
-          <o:OLEObject Type="Embed" ProgID="Word.Document.12" ShapeID="_x0000_i1028" DrawAspect="Content" ObjectID="_1755181980" r:id="rId25">
+          <o:OLEObject Type="Embed" ProgID="Word.Document.12" ShapeID="_x0000_i1029" DrawAspect="Content" ObjectID="_1755858378" r:id="rId24">
             <o:FieldCodes>\s</o:FieldCodes>
           </o:OLEObject>
         </w:object>
@@ -14837,10 +14933,10 @@
       <w:bookmarkEnd w:id="16"/>
       <w:r>
         <w:object w:dxaOrig="6555" w:dyaOrig="4515">
-          <v:shape id="_x0000_i1029" type="#_x0000_t75" style="width:355.5pt;height:243.75pt" o:ole="">
-            <v:imagedata r:id="rId26" o:title=""/>
+          <v:shape id="_x0000_i1030" type="#_x0000_t75" style="width:355.5pt;height:243.9pt" o:ole="">
+            <v:imagedata r:id="rId25" o:title=""/>
           </v:shape>
-          <o:OLEObject Type="Embed" ProgID="Word.Document.12" ShapeID="_x0000_i1029" DrawAspect="Content" ObjectID="_1755181981" r:id="rId27"/>
+          <o:OLEObject Type="Embed" ProgID="Word.Document.12" ShapeID="_x0000_i1030" DrawAspect="Content" ObjectID="_1755858379" r:id="rId26"/>
         </w:object>
       </w:r>
     </w:p>
@@ -16124,15 +16220,7 @@
           <w:sz w:val="24"/>
           <w:szCs w:val="24"/>
         </w:rPr>
-        <w:t>)</w:t>
-      </w:r>
-      <w:proofErr w:type="gramStart"/>
-      <w:r>
-        <w:rPr>
-          <w:sz w:val="24"/>
-          <w:szCs w:val="24"/>
-        </w:rPr>
-        <w:t>)</w:t>
+        <w:t>))</w:t>
       </w:r>
       <w:r>
         <w:rPr>
@@ -16142,7 +16230,6 @@
         </w:rPr>
         <w:t></w:t>
       </w:r>
-      <w:proofErr w:type="gramEnd"/>
       <w:r>
         <w:rPr>
           <w:sz w:val="24"/>
@@ -16599,15 +16686,7 @@
           <w:sz w:val="24"/>
           <w:szCs w:val="24"/>
         </w:rPr>
-        <w:t xml:space="preserve">Моделирование стационарных режимов управления балансом газа осуществляется на основе предположения о его прямой зависимости небаланса от объемов влияния факторов-причин его </w:t>
-      </w:r>
-      <w:proofErr w:type="gramStart"/>
-      <w:r>
-        <w:rPr>
-          <w:sz w:val="24"/>
-          <w:szCs w:val="24"/>
-        </w:rPr>
-        <w:t xml:space="preserve">возникновения </w:t>
+        <w:t xml:space="preserve">Моделирование стационарных режимов управления балансом газа осуществляется на основе предположения о его прямой зависимости небаланса от объемов влияния факторов-причин его возникновения </w:t>
       </w:r>
       <w:r>
         <w:rPr>
@@ -16622,15 +16701,7 @@
           <w:sz w:val="24"/>
           <w:szCs w:val="24"/>
         </w:rPr>
-        <w:t xml:space="preserve"> и</w:t>
-      </w:r>
-      <w:proofErr w:type="gramEnd"/>
-      <w:r>
-        <w:rPr>
-          <w:sz w:val="24"/>
-          <w:szCs w:val="24"/>
-        </w:rPr>
-        <w:t xml:space="preserve"> обратной зависимости от объемов, направленных на его подержание </w:t>
+        <w:t xml:space="preserve"> и обратной зависимости от объемов, направленных на его подержание </w:t>
       </w:r>
       <w:proofErr w:type="spellStart"/>
       <w:r>
@@ -16747,11 +16818,11 @@
           <w:szCs w:val="24"/>
         </w:rPr>
         <w:object w:dxaOrig="5616" w:dyaOrig="494">
-          <v:shape id="_x0000_i1030" type="#_x0000_t75" style="width:260.25pt;height:24.75pt;mso-wrap-distance-left:0;mso-wrap-distance-right:0" o:ole="">
-            <v:imagedata r:id="rId28" o:title=""/>
+          <v:shape id="_x0000_i1031" type="#_x0000_t75" style="width:260.4pt;height:24.6pt;mso-wrap-distance-left:0;mso-wrap-distance-right:0" o:ole="">
+            <v:imagedata r:id="rId27" o:title=""/>
             <v:path textboxrect="0,0,0,0"/>
           </v:shape>
-          <o:OLEObject Type="Embed" ProgID="Equation.DSMT4" ShapeID="_x0000_i1030" DrawAspect="Content" ObjectID="_1755181982" r:id="rId29"/>
+          <o:OLEObject Type="Embed" ProgID="Equation.DSMT4" ShapeID="_x0000_i1031" DrawAspect="Content" ObjectID="_1755858380" r:id="rId28"/>
         </w:object>
       </w:r>
       <w:r>
@@ -16905,11 +16976,11 @@
           <w:szCs w:val="24"/>
         </w:rPr>
         <w:object w:dxaOrig="5102" w:dyaOrig="494">
-          <v:shape id="_x0000_i1031" type="#_x0000_t75" style="width:246pt;height:26.25pt;mso-wrap-distance-left:0;mso-wrap-distance-right:0" o:ole="">
-            <v:imagedata r:id="rId30" o:title=""/>
+          <v:shape id="_x0000_i1032" type="#_x0000_t75" style="width:246pt;height:26.4pt;mso-wrap-distance-left:0;mso-wrap-distance-right:0" o:ole="">
+            <v:imagedata r:id="rId29" o:title=""/>
             <v:path textboxrect="0,0,0,0"/>
           </v:shape>
-          <o:OLEObject Type="Embed" ProgID="Equation.DSMT4" ShapeID="_x0000_i1031" DrawAspect="Content" ObjectID="_1755181983" r:id="rId31"/>
+          <o:OLEObject Type="Embed" ProgID="Equation.DSMT4" ShapeID="_x0000_i1032" DrawAspect="Content" ObjectID="_1755858381" r:id="rId30"/>
         </w:object>
       </w:r>
       <w:r>
@@ -17000,15 +17071,7 @@
           <w:sz w:val="24"/>
           <w:szCs w:val="24"/>
         </w:rPr>
-        <w:t xml:space="preserve">Динамика системы управления балансом газа определяется изменениями расхода на поддержание баланса и влиянием факторов – причин небаланса, объединенных </w:t>
-      </w:r>
-      <w:proofErr w:type="gramStart"/>
-      <w:r>
-        <w:rPr>
-          <w:sz w:val="24"/>
-          <w:szCs w:val="24"/>
-        </w:rPr>
-        <w:t xml:space="preserve">параметром </w:t>
+        <w:t xml:space="preserve">Динамика системы управления балансом газа определяется изменениями расхода на поддержание баланса и влиянием факторов – причин небаланса, объединенных параметром </w:t>
       </w:r>
       <w:r>
         <w:rPr>
@@ -17023,15 +17086,7 @@
           <w:sz w:val="24"/>
           <w:szCs w:val="24"/>
         </w:rPr>
-        <w:t>,</w:t>
-      </w:r>
-      <w:proofErr w:type="gramEnd"/>
-      <w:r>
-        <w:rPr>
-          <w:sz w:val="24"/>
-          <w:szCs w:val="24"/>
-        </w:rPr>
-        <w:t xml:space="preserve"> следствием влияния которых является падение давления в сети и необходимость его корректировать:</w:t>
+        <w:t>, следствием влияния которых является падение давления в сети и необходимость его корректировать:</w:t>
       </w:r>
     </w:p>
     <w:p>
@@ -17125,11 +17180,11 @@
           <w:szCs w:val="24"/>
         </w:rPr>
         <w:object w:dxaOrig="2222" w:dyaOrig="638">
-          <v:shape id="_x0000_i1032" type="#_x0000_t75" style="width:178.5pt;height:42pt;mso-wrap-distance-left:0;mso-wrap-distance-right:0" o:ole="">
-            <v:imagedata r:id="rId32" o:title=""/>
+          <v:shape id="_x0000_i1033" type="#_x0000_t75" style="width:178.5pt;height:42pt;mso-wrap-distance-left:0;mso-wrap-distance-right:0" o:ole="">
+            <v:imagedata r:id="rId31" o:title=""/>
             <v:path textboxrect="0,0,0,0"/>
           </v:shape>
-          <o:OLEObject Type="Embed" ProgID="Equation.DSMT4" ShapeID="_x0000_i1032" DrawAspect="Content" ObjectID="_1755181984" r:id="rId33"/>
+          <o:OLEObject Type="Embed" ProgID="Equation.DSMT4" ShapeID="_x0000_i1033" DrawAspect="Content" ObjectID="_1755858382" r:id="rId32"/>
         </w:object>
       </w:r>
       <w:r>
@@ -17281,11 +17336,11 @@
           <w:szCs w:val="24"/>
         </w:rPr>
         <w:object w:dxaOrig="2324" w:dyaOrig="638">
-          <v:shape id="_x0000_i1033" type="#_x0000_t75" style="width:178.5pt;height:42.75pt;mso-wrap-distance-left:0;mso-wrap-distance-right:0" o:ole="">
-            <v:imagedata r:id="rId34" o:title=""/>
+          <v:shape id="_x0000_i1034" type="#_x0000_t75" style="width:178.5pt;height:42.6pt;mso-wrap-distance-left:0;mso-wrap-distance-right:0" o:ole="">
+            <v:imagedata r:id="rId33" o:title=""/>
             <v:path textboxrect="0,0,0,0"/>
           </v:shape>
-          <o:OLEObject Type="Embed" ProgID="Equation.DSMT4" ShapeID="_x0000_i1033" DrawAspect="Content" ObjectID="_1755181985" r:id="rId35"/>
+          <o:OLEObject Type="Embed" ProgID="Equation.DSMT4" ShapeID="_x0000_i1034" DrawAspect="Content" ObjectID="_1755858383" r:id="rId34"/>
         </w:object>
       </w:r>
       <w:r>
@@ -17920,7 +17975,6 @@
           <w:szCs w:val="24"/>
         </w:rPr>
       </w:pPr>
-      <w:proofErr w:type="gramStart"/>
       <w:r>
         <w:rPr>
           <w:sz w:val="24"/>
@@ -17938,7 +17992,6 @@
         </w:rPr>
         <w:t>t</w:t>
       </w:r>
-      <w:proofErr w:type="gramEnd"/>
       <w:r>
         <w:rPr>
           <w:sz w:val="24"/>
@@ -18021,30 +18074,14 @@
           <w:sz w:val="24"/>
           <w:szCs w:val="24"/>
         </w:rPr>
-        <w:t>овий оптимизации приведен на стр.</w:t>
-      </w:r>
-      <w:proofErr w:type="gramStart"/>
-      <w:r>
-        <w:rPr>
-          <w:sz w:val="24"/>
-          <w:szCs w:val="24"/>
-        </w:rPr>
-        <w:t>9.</w:t>
-      </w:r>
-      <w:r>
-        <w:rPr>
-          <w:sz w:val="24"/>
-          <w:szCs w:val="24"/>
-        </w:rPr>
-        <w:t>:</w:t>
-      </w:r>
-      <w:proofErr w:type="gramEnd"/>
-      <w:r>
-        <w:rPr>
-          <w:sz w:val="24"/>
-          <w:szCs w:val="24"/>
-        </w:rPr>
-        <w:t xml:space="preserve"> </w:t>
+        <w:t>овий оптимизации приведен на стр.9.</w:t>
+      </w:r>
+      <w:r>
+        <w:rPr>
+          <w:sz w:val="24"/>
+          <w:szCs w:val="24"/>
+        </w:rPr>
+        <w:t xml:space="preserve">: </w:t>
       </w:r>
     </w:p>
     <w:p>
@@ -18057,7 +18094,7 @@
       </w:pPr>
     </w:p>
     <w:sectPr>
-      <w:footerReference w:type="default" r:id="rId36"/>
+      <w:footerReference w:type="default" r:id="rId35"/>
       <w:pgSz w:w="12240" w:h="15840"/>
       <w:pgMar w:top="142" w:right="474" w:bottom="0" w:left="567" w:header="720" w:footer="720" w:gutter="0"/>
       <w:cols w:space="720"/>
@@ -18067,7 +18104,7 @@
 </file>
 
 <file path=word/endnotes.xml><?xml version="1.0" encoding="utf-8"?>
-<w:endnotes xmlns:wpc="http://schemas.microsoft.com/office/word/2010/wordprocessingCanvas" xmlns:mc="http://schemas.openxmlformats.org/markup-compatibility/2006" xmlns:o="urn:schemas-microsoft-com:office:office" xmlns:r="http://schemas.openxmlformats.org/officeDocument/2006/relationships" xmlns:m="http://schemas.openxmlformats.org/officeDocument/2006/math" xmlns:v="urn:schemas-microsoft-com:vml" xmlns:wp14="http://schemas.microsoft.com/office/word/2010/wordprocessingDrawing" xmlns:wp="http://schemas.openxmlformats.org/drawingml/2006/wordprocessingDrawing" xmlns:w10="urn:schemas-microsoft-com:office:word" xmlns:w="http://schemas.openxmlformats.org/wordprocessingml/2006/main" xmlns:w14="http://schemas.microsoft.com/office/word/2010/wordml" xmlns:w15="http://schemas.microsoft.com/office/word/2012/wordml" xmlns:wpg="http://schemas.microsoft.com/office/word/2010/wordprocessingGroup" xmlns:wpi="http://schemas.microsoft.com/office/word/2010/wordprocessingInk" xmlns:wne="http://schemas.microsoft.com/office/word/2006/wordml" xmlns:wps="http://schemas.microsoft.com/office/word/2010/wordprocessingShape" mc:Ignorable="w14 w15 wp14">
+<w:endnotes xmlns:wpc="http://schemas.microsoft.com/office/word/2010/wordprocessingCanvas" xmlns:cx="http://schemas.microsoft.com/office/drawing/2014/chartex" xmlns:mc="http://schemas.openxmlformats.org/markup-compatibility/2006" xmlns:o="urn:schemas-microsoft-com:office:office" xmlns:r="http://schemas.openxmlformats.org/officeDocument/2006/relationships" xmlns:m="http://schemas.openxmlformats.org/officeDocument/2006/math" xmlns:v="urn:schemas-microsoft-com:vml" xmlns:wp14="http://schemas.microsoft.com/office/word/2010/wordprocessingDrawing" xmlns:wp="http://schemas.openxmlformats.org/drawingml/2006/wordprocessingDrawing" xmlns:w10="urn:schemas-microsoft-com:office:word" xmlns:w="http://schemas.openxmlformats.org/wordprocessingml/2006/main" xmlns:w14="http://schemas.microsoft.com/office/word/2010/wordml" xmlns:w15="http://schemas.microsoft.com/office/word/2012/wordml" xmlns:w16se="http://schemas.microsoft.com/office/word/2015/wordml/symex" xmlns:wpg="http://schemas.microsoft.com/office/word/2010/wordprocessingGroup" xmlns:wpi="http://schemas.microsoft.com/office/word/2010/wordprocessingInk" xmlns:wne="http://schemas.microsoft.com/office/word/2006/wordml" xmlns:wps="http://schemas.microsoft.com/office/word/2010/wordprocessingShape" mc:Ignorable="w14 w15 w16se wp14">
   <w:endnote w:type="separator" w:id="-1">
     <w:p>
       <w:pPr>
@@ -18092,7 +18129,7 @@
 </file>
 
 <file path=word/footer1.xml><?xml version="1.0" encoding="utf-8"?>
-<w:ftr xmlns:wpc="http://schemas.microsoft.com/office/word/2010/wordprocessingCanvas" xmlns:mc="http://schemas.openxmlformats.org/markup-compatibility/2006" xmlns:o="urn:schemas-microsoft-com:office:office" xmlns:r="http://schemas.openxmlformats.org/officeDocument/2006/relationships" xmlns:m="http://schemas.openxmlformats.org/officeDocument/2006/math" xmlns:v="urn:schemas-microsoft-com:vml" xmlns:wp14="http://schemas.microsoft.com/office/word/2010/wordprocessingDrawing" xmlns:wp="http://schemas.openxmlformats.org/drawingml/2006/wordprocessingDrawing" xmlns:w10="urn:schemas-microsoft-com:office:word" xmlns:w="http://schemas.openxmlformats.org/wordprocessingml/2006/main" xmlns:w14="http://schemas.microsoft.com/office/word/2010/wordml" xmlns:w15="http://schemas.microsoft.com/office/word/2012/wordml" xmlns:wpg="http://schemas.microsoft.com/office/word/2010/wordprocessingGroup" xmlns:wpi="http://schemas.microsoft.com/office/word/2010/wordprocessingInk" xmlns:wne="http://schemas.microsoft.com/office/word/2006/wordml" xmlns:wps="http://schemas.microsoft.com/office/word/2010/wordprocessingShape" mc:Ignorable="w14 w15 wp14">
+<w:ftr xmlns:wpc="http://schemas.microsoft.com/office/word/2010/wordprocessingCanvas" xmlns:cx="http://schemas.microsoft.com/office/drawing/2014/chartex" xmlns:mc="http://schemas.openxmlformats.org/markup-compatibility/2006" xmlns:o="urn:schemas-microsoft-com:office:office" xmlns:r="http://schemas.openxmlformats.org/officeDocument/2006/relationships" xmlns:m="http://schemas.openxmlformats.org/officeDocument/2006/math" xmlns:v="urn:schemas-microsoft-com:vml" xmlns:wp14="http://schemas.microsoft.com/office/word/2010/wordprocessingDrawing" xmlns:wp="http://schemas.openxmlformats.org/drawingml/2006/wordprocessingDrawing" xmlns:w10="urn:schemas-microsoft-com:office:word" xmlns:w="http://schemas.openxmlformats.org/wordprocessingml/2006/main" xmlns:w14="http://schemas.microsoft.com/office/word/2010/wordml" xmlns:w15="http://schemas.microsoft.com/office/word/2012/wordml" xmlns:w16se="http://schemas.microsoft.com/office/word/2015/wordml/symex" xmlns:wpg="http://schemas.microsoft.com/office/word/2010/wordprocessingGroup" xmlns:wpi="http://schemas.microsoft.com/office/word/2010/wordprocessingInk" xmlns:wne="http://schemas.microsoft.com/office/word/2006/wordml" xmlns:wps="http://schemas.microsoft.com/office/word/2010/wordprocessingShape" mc:Ignorable="w14 w15 w16se wp14">
   <w:sdt>
     <w:sdtPr>
       <w:id w:val="-1351013982"/>
@@ -18153,7 +18190,7 @@
 </file>
 
 <file path=word/footnotes.xml><?xml version="1.0" encoding="utf-8"?>
-<w:footnotes xmlns:wpc="http://schemas.microsoft.com/office/word/2010/wordprocessingCanvas" xmlns:mc="http://schemas.openxmlformats.org/markup-compatibility/2006" xmlns:o="urn:schemas-microsoft-com:office:office" xmlns:r="http://schemas.openxmlformats.org/officeDocument/2006/relationships" xmlns:m="http://schemas.openxmlformats.org/officeDocument/2006/math" xmlns:v="urn:schemas-microsoft-com:vml" xmlns:wp14="http://schemas.microsoft.com/office/word/2010/wordprocessingDrawing" xmlns:wp="http://schemas.openxmlformats.org/drawingml/2006/wordprocessingDrawing" xmlns:w10="urn:schemas-microsoft-com:office:word" xmlns:w="http://schemas.openxmlformats.org/wordprocessingml/2006/main" xmlns:w14="http://schemas.microsoft.com/office/word/2010/wordml" xmlns:w15="http://schemas.microsoft.com/office/word/2012/wordml" xmlns:wpg="http://schemas.microsoft.com/office/word/2010/wordprocessingGroup" xmlns:wpi="http://schemas.microsoft.com/office/word/2010/wordprocessingInk" xmlns:wne="http://schemas.microsoft.com/office/word/2006/wordml" xmlns:wps="http://schemas.microsoft.com/office/word/2010/wordprocessingShape" mc:Ignorable="w14 w15 wp14">
+<w:footnotes xmlns:wpc="http://schemas.microsoft.com/office/word/2010/wordprocessingCanvas" xmlns:cx="http://schemas.microsoft.com/office/drawing/2014/chartex" xmlns:mc="http://schemas.openxmlformats.org/markup-compatibility/2006" xmlns:o="urn:schemas-microsoft-com:office:office" xmlns:r="http://schemas.openxmlformats.org/officeDocument/2006/relationships" xmlns:m="http://schemas.openxmlformats.org/officeDocument/2006/math" xmlns:v="urn:schemas-microsoft-com:vml" xmlns:wp14="http://schemas.microsoft.com/office/word/2010/wordprocessingDrawing" xmlns:wp="http://schemas.openxmlformats.org/drawingml/2006/wordprocessingDrawing" xmlns:w10="urn:schemas-microsoft-com:office:word" xmlns:w="http://schemas.openxmlformats.org/wordprocessingml/2006/main" xmlns:w14="http://schemas.microsoft.com/office/word/2010/wordml" xmlns:w15="http://schemas.microsoft.com/office/word/2012/wordml" xmlns:w16se="http://schemas.microsoft.com/office/word/2015/wordml/symex" xmlns:wpg="http://schemas.microsoft.com/office/word/2010/wordprocessingGroup" xmlns:wpi="http://schemas.microsoft.com/office/word/2010/wordprocessingInk" xmlns:wne="http://schemas.microsoft.com/office/word/2006/wordml" xmlns:wps="http://schemas.microsoft.com/office/word/2010/wordprocessingShape" mc:Ignorable="w14 w15 w16se wp14">
   <w:footnote w:type="separator" w:id="-1">
     <w:p>
       <w:pPr>
@@ -18178,7 +18215,7 @@
 </file>
 
 <file path=word/numbering.xml><?xml version="1.0" encoding="utf-8"?>
-<w:numbering xmlns:wpc="http://schemas.microsoft.com/office/word/2010/wordprocessingCanvas" xmlns:mc="http://schemas.openxmlformats.org/markup-compatibility/2006" xmlns:o="urn:schemas-microsoft-com:office:office" xmlns:r="http://schemas.openxmlformats.org/officeDocument/2006/relationships" xmlns:m="http://schemas.openxmlformats.org/officeDocument/2006/math" xmlns:v="urn:schemas-microsoft-com:vml" xmlns:wp14="http://schemas.microsoft.com/office/word/2010/wordprocessingDrawing" xmlns:wp="http://schemas.openxmlformats.org/drawingml/2006/wordprocessingDrawing" xmlns:w10="urn:schemas-microsoft-com:office:word" xmlns:w="http://schemas.openxmlformats.org/wordprocessingml/2006/main" xmlns:w14="http://schemas.microsoft.com/office/word/2010/wordml" xmlns:w15="http://schemas.microsoft.com/office/word/2012/wordml" xmlns:wpg="http://schemas.microsoft.com/office/word/2010/wordprocessingGroup" xmlns:wpi="http://schemas.microsoft.com/office/word/2010/wordprocessingInk" xmlns:wne="http://schemas.microsoft.com/office/word/2006/wordml" xmlns:wps="http://schemas.microsoft.com/office/word/2010/wordprocessingShape" mc:Ignorable="w14 w15 wp14">
+<w:numbering xmlns:wpc="http://schemas.microsoft.com/office/word/2010/wordprocessingCanvas" xmlns:cx="http://schemas.microsoft.com/office/drawing/2014/chartex" xmlns:mc="http://schemas.openxmlformats.org/markup-compatibility/2006" xmlns:o="urn:schemas-microsoft-com:office:office" xmlns:r="http://schemas.openxmlformats.org/officeDocument/2006/relationships" xmlns:m="http://schemas.openxmlformats.org/officeDocument/2006/math" xmlns:v="urn:schemas-microsoft-com:vml" xmlns:wp14="http://schemas.microsoft.com/office/word/2010/wordprocessingDrawing" xmlns:wp="http://schemas.openxmlformats.org/drawingml/2006/wordprocessingDrawing" xmlns:w10="urn:schemas-microsoft-com:office:word" xmlns:w="http://schemas.openxmlformats.org/wordprocessingml/2006/main" xmlns:w14="http://schemas.microsoft.com/office/word/2010/wordml" xmlns:w15="http://schemas.microsoft.com/office/word/2012/wordml" xmlns:w16se="http://schemas.microsoft.com/office/word/2015/wordml/symex" xmlns:wpg="http://schemas.microsoft.com/office/word/2010/wordprocessingGroup" xmlns:wpi="http://schemas.microsoft.com/office/word/2010/wordprocessingInk" xmlns:wne="http://schemas.microsoft.com/office/word/2006/wordml" xmlns:wps="http://schemas.microsoft.com/office/word/2010/wordprocessingShape" mc:Ignorable="w14 w15 w16se wp14">
   <w:abstractNum w:abstractNumId="0" w15:restartNumberingAfterBreak="0">
     <w:nsid w:val="01387AD2"/>
     <w:multiLevelType w:val="hybridMultilevel"/>
@@ -21414,11 +21451,17 @@
   <w:num w:numId="44">
     <w:abstractNumId w:val="27"/>
   </w:num>
+  <w:num w:numId="45">
+    <w:abstractNumId w:val="27"/>
+    <w:lvlOverride w:ilvl="0">
+      <w:startOverride w:val="1"/>
+    </w:lvlOverride>
+  </w:num>
 </w:numbering>
 </file>
 
 <file path=word/styles.xml><?xml version="1.0" encoding="utf-8"?>
-<w:styles xmlns:mc="http://schemas.openxmlformats.org/markup-compatibility/2006" xmlns:r="http://schemas.openxmlformats.org/officeDocument/2006/relationships" xmlns:w="http://schemas.openxmlformats.org/wordprocessingml/2006/main" xmlns:w14="http://schemas.microsoft.com/office/word/2010/wordml" xmlns:w15="http://schemas.microsoft.com/office/word/2012/wordml" mc:Ignorable="w14 w15">
+<w:styles xmlns:mc="http://schemas.openxmlformats.org/markup-compatibility/2006" xmlns:r="http://schemas.openxmlformats.org/officeDocument/2006/relationships" xmlns:w="http://schemas.openxmlformats.org/wordprocessingml/2006/main" xmlns:w14="http://schemas.microsoft.com/office/word/2010/wordml" xmlns:w15="http://schemas.microsoft.com/office/word/2012/wordml" xmlns:w16se="http://schemas.microsoft.com/office/word/2015/wordml/symex" mc:Ignorable="w14 w15 w16se">
   <w:docDefaults>
     <w:rPrDefault>
       <w:rPr>
@@ -22175,7 +22218,7 @@
 </file>
 
 <file path=word/charts/chart1.xml><?xml version="1.0" encoding="utf-8"?>
-<c:chartSpace xmlns:c="http://schemas.openxmlformats.org/drawingml/2006/chart" xmlns:a="http://schemas.openxmlformats.org/drawingml/2006/main" xmlns:r="http://schemas.openxmlformats.org/officeDocument/2006/relationships">
+<c:chartSpace xmlns:c="http://schemas.openxmlformats.org/drawingml/2006/chart" xmlns:a="http://schemas.openxmlformats.org/drawingml/2006/main" xmlns:r="http://schemas.openxmlformats.org/officeDocument/2006/relationships" xmlns:c16r2="http://schemas.microsoft.com/office/drawing/2015/06/chart">
   <c:date1904 val="0"/>
   <c:lang val="ru-RU"/>
   <c:roundedCorners val="0"/>
@@ -22312,7 +22355,7 @@
             </c:numRef>
           </c:val>
           <c:smooth val="0"/>
-          <c:extLst xmlns:c16r2="http://schemas.microsoft.com/office/drawing/2015/06/chart">
+          <c:extLst>
             <c:ext xmlns:c16="http://schemas.microsoft.com/office/drawing/2014/chart" uri="{C3380CC4-5D6E-409C-BE32-E72D297353CC}">
               <c16:uniqueId val="{00000000-2C66-4489-80EA-5F150AF33299}"/>
             </c:ext>
@@ -22376,7 +22419,7 @@
             </c:numRef>
           </c:val>
           <c:smooth val="0"/>
-          <c:extLst xmlns:c16r2="http://schemas.microsoft.com/office/drawing/2015/06/chart">
+          <c:extLst>
             <c:ext xmlns:c16="http://schemas.microsoft.com/office/drawing/2014/chart" uri="{C3380CC4-5D6E-409C-BE32-E72D297353CC}">
               <c16:uniqueId val="{00000001-2C66-4489-80EA-5F150AF33299}"/>
             </c:ext>
